--- a/TEMP/input/p017v_GC_FP_+MHS_+_G1/tcn_p017v.docx
+++ b/TEMP/input/p017v_GC_FP_+MHS_+_G1/tcn_p017v.docx
@@ -6670,36 +6670,14 @@
     <w:rPrDefault>
       <w:rPr>
         <w:rFonts w:ascii="Arial" w:cs="Arial" w:eastAsia="Arial" w:hAnsi="Arial"/>
-        <w:b w:val="0"/>
-        <w:i w:val="0"/>
-        <w:smallCaps w:val="0"/>
-        <w:strike w:val="0"/>
-        <w:color w:val="000000"/>
         <w:sz w:val="22"/>
         <w:szCs w:val="22"/>
-        <w:u w:val="none"/>
-        <w:shd w:fill="auto" w:val="clear"/>
-        <w:vertAlign w:val="baseline"/>
         <w:lang w:val="en"/>
       </w:rPr>
     </w:rPrDefault>
     <w:pPrDefault>
       <w:pPr>
-        <w:keepNext w:val="0"/>
-        <w:keepLines w:val="0"/>
-        <w:widowControl w:val="1"/>
-        <w:pBdr>
-          <w:top w:space="0" w:sz="0" w:val="nil"/>
-          <w:left w:space="0" w:sz="0" w:val="nil"/>
-          <w:bottom w:space="0" w:sz="0" w:val="nil"/>
-          <w:right w:space="0" w:sz="0" w:val="nil"/>
-          <w:between w:space="0" w:sz="0" w:val="nil"/>
-        </w:pBdr>
-        <w:shd w:fill="auto" w:val="clear"/>
-        <w:spacing w:after="0" w:before="0" w:line="276" w:lineRule="auto"/>
-        <w:ind w:left="0" w:right="0" w:firstLine="0"/>
-        <w:contextualSpacing w:val="0"/>
-        <w:jc w:val="left"/>
+        <w:spacing w:line="276" w:lineRule="auto"/>
       </w:pPr>
     </w:pPrDefault>
   </w:docDefaults>

--- a/TEMP/input/p017v_GC_FP_+MHS_+_G1/tcn_p017v.docx
+++ b/TEMP/input/p017v_GC_FP_+MHS_+_G1/tcn_p017v.docx
@@ -299,7 +299,41 @@
           <w:color w:val="000000"/>
           <w:rtl w:val="0"/>
         </w:rPr>
-        <w:t xml:space="preserve">commune&lt;exp&gt;ment&lt;/exp&gt; cinquante cinq ou </w:t>
+        <w:t xml:space="preserve">commune</w:t>
+      </w:r>
+      <w:r>
+        <w:rPr>
+          <w:rFonts w:ascii="Courier New" w:cs="Courier New" w:eastAsia="Courier New" w:hAnsi="Courier New"/>
+          <w:color w:val="a9a9a9"/>
+          <w:sz w:val="14"/>
+          <w:szCs w:val="14"/>
+          <w:rtl w:val="0"/>
+        </w:rPr>
+        <w:t xml:space="preserve">&lt;exp&gt;</w:t>
+      </w:r>
+      <w:r>
+        <w:rPr>
+          <w:color w:val="000000"/>
+          <w:rtl w:val="0"/>
+        </w:rPr>
+        <w:t xml:space="preserve">ment</w:t>
+      </w:r>
+      <w:r>
+        <w:rPr>
+          <w:rFonts w:ascii="Courier New" w:cs="Courier New" w:eastAsia="Courier New" w:hAnsi="Courier New"/>
+          <w:color w:val="a9a9a9"/>
+          <w:sz w:val="14"/>
+          <w:szCs w:val="14"/>
+          <w:rtl w:val="0"/>
+        </w:rPr>
+        <w:t xml:space="preserve">&lt;/exp&gt;</w:t>
+      </w:r>
+      <w:r>
+        <w:rPr>
+          <w:color w:val="000000"/>
+          <w:rtl w:val="0"/>
+        </w:rPr>
+        <w:t xml:space="preserve"> cinquante cinq ou </w:t>
       </w:r>
       <w:r>
         <w:rPr>
@@ -385,7 +419,17 @@
           <w:color w:val="000000"/>
           <w:rtl w:val="0"/>
         </w:rPr>
-        <w:t xml:space="preserve">il porte l'espesseur de &lt;del&gt;</w:t>
+        <w:t xml:space="preserve">il porte l'espesseur de </w:t>
+      </w:r>
+      <w:r>
+        <w:rPr>
+          <w:rFonts w:ascii="Courier New" w:cs="Courier New" w:eastAsia="Courier New" w:hAnsi="Courier New"/>
+          <w:color w:val="a91111"/>
+          <w:sz w:val="18"/>
+          <w:szCs w:val="18"/>
+          <w:rtl w:val="0"/>
+        </w:rPr>
+        <w:t xml:space="preserve">&lt;del&gt;</w:t>
       </w:r>
       <w:r>
         <w:rPr>
@@ -395,23 +439,20 @@
       </w:r>
       <w:r>
         <w:rPr>
-          <w:color w:val="000000"/>
-          <w:rtl w:val="0"/>
-        </w:rPr>
-        <w:t xml:space="preserve">&lt;</w:t>
-      </w:r>
-      <w:r>
-        <w:rPr>
-          <w:rtl w:val="0"/>
-        </w:rPr>
-        <w:t xml:space="preserve">/</w:t>
-      </w:r>
-      <w:r>
-        <w:rPr>
-          <w:color w:val="000000"/>
-          <w:rtl w:val="0"/>
-        </w:rPr>
-        <w:t xml:space="preserve">del&gt; deulx balles &amp;</w:t>
+          <w:rFonts w:ascii="Courier New" w:cs="Courier New" w:eastAsia="Courier New" w:hAnsi="Courier New"/>
+          <w:color w:val="a91111"/>
+          <w:sz w:val="18"/>
+          <w:szCs w:val="18"/>
+          <w:rtl w:val="0"/>
+        </w:rPr>
+        <w:t xml:space="preserve">&lt;/del&gt;</w:t>
+      </w:r>
+      <w:r>
+        <w:rPr>
+          <w:color w:val="000000"/>
+          <w:rtl w:val="0"/>
+        </w:rPr>
+        <w:t xml:space="preserve"> deulx balles &amp;</w:t>
       </w:r>
       <w:r>
         <w:rPr>
@@ -790,13 +831,57 @@
           <w:color w:val="000000"/>
           <w:rtl w:val="0"/>
         </w:rPr>
-        <w:t xml:space="preserve">batterie pour avoir bien tost exploicté &lt;del&gt;est&lt;/del&gt; </w:t>
-      </w:r>
-      <w:r>
-        <w:rPr>
-          <w:rtl w:val="0"/>
-        </w:rPr>
-        <w:t xml:space="preserve">&amp;amp;</w:t>
+        <w:t xml:space="preserve">batterie pour avoir bien tost exploicté </w:t>
+      </w:r>
+      <w:r>
+        <w:rPr>
+          <w:rFonts w:ascii="Courier New" w:cs="Courier New" w:eastAsia="Courier New" w:hAnsi="Courier New"/>
+          <w:color w:val="a91111"/>
+          <w:sz w:val="18"/>
+          <w:szCs w:val="18"/>
+          <w:rtl w:val="0"/>
+        </w:rPr>
+        <w:t xml:space="preserve">&lt;del&gt;</w:t>
+      </w:r>
+      <w:r>
+        <w:rPr>
+          <w:color w:val="000000"/>
+          <w:rtl w:val="0"/>
+        </w:rPr>
+        <w:t xml:space="preserve">est</w:t>
+      </w:r>
+      <w:r>
+        <w:rPr>
+          <w:rFonts w:ascii="Courier New" w:cs="Courier New" w:eastAsia="Courier New" w:hAnsi="Courier New"/>
+          <w:color w:val="a91111"/>
+          <w:sz w:val="18"/>
+          <w:szCs w:val="18"/>
+          <w:rtl w:val="0"/>
+        </w:rPr>
+        <w:t xml:space="preserve">&lt;/del&gt;</w:t>
+      </w:r>
+      <w:r>
+        <w:rPr>
+          <w:color w:val="000000"/>
+          <w:rtl w:val="0"/>
+        </w:rPr>
+        <w:t xml:space="preserve"> </w:t>
+      </w:r>
+      <w:r>
+        <w:rPr>
+          <w:rtl w:val="0"/>
+        </w:rPr>
+        <w:t xml:space="preserve">&amp;</w:t>
+      </w:r>
+      <w:r>
+        <w:rPr>
+          <w:rFonts w:ascii="Courier New" w:cs="Courier New" w:eastAsia="Courier New" w:hAnsi="Courier New"/>
+          <w:color w:val="a9a9a9"/>
+          <w:sz w:val="18"/>
+          <w:szCs w:val="18"/>
+          <w:rtl w:val="0"/>
+        </w:rPr>
+        <w:t xml:space="preserve">amp;</w:t>
       </w:r>
       <w:r>
         <w:rPr>
@@ -1192,9 +1277,35 @@
       </w:r>
       <w:r>
         <w:rPr>
-          <w:rtl w:val="0"/>
-        </w:rPr>
-        <w:t xml:space="preserve">&lt;del&gt;p&lt;/del&gt; </w:t>
+          <w:rFonts w:ascii="Courier New" w:cs="Courier New" w:eastAsia="Courier New" w:hAnsi="Courier New"/>
+          <w:color w:val="a91111"/>
+          <w:sz w:val="18"/>
+          <w:szCs w:val="18"/>
+          <w:rtl w:val="0"/>
+        </w:rPr>
+        <w:t xml:space="preserve">&lt;del&gt;</w:t>
+      </w:r>
+      <w:r>
+        <w:rPr>
+          <w:rtl w:val="0"/>
+        </w:rPr>
+        <w:t xml:space="preserve">p</w:t>
+      </w:r>
+      <w:r>
+        <w:rPr>
+          <w:rFonts w:ascii="Courier New" w:cs="Courier New" w:eastAsia="Courier New" w:hAnsi="Courier New"/>
+          <w:color w:val="a91111"/>
+          <w:sz w:val="18"/>
+          <w:szCs w:val="18"/>
+          <w:rtl w:val="0"/>
+        </w:rPr>
+        <w:t xml:space="preserve">&lt;/del&gt;</w:t>
+      </w:r>
+      <w:r>
+        <w:rPr>
+          <w:rtl w:val="0"/>
+        </w:rPr>
+        <w:t xml:space="preserve"> </w:t>
       </w:r>
       <w:r>
         <w:rPr>
@@ -2186,10 +2297,64 @@
       </w:r>
       <w:r>
         <w:rPr>
-          <w:color w:val="000000"/>
-          <w:rtl w:val="0"/>
-        </w:rPr>
-        <w:t xml:space="preserve">&lt;exp&gt;n&lt;/exp&gt;cem&lt;exp&gt;ent&lt;/exp&gt;</w:t>
+          <w:rFonts w:ascii="Courier New" w:cs="Courier New" w:eastAsia="Courier New" w:hAnsi="Courier New"/>
+          <w:color w:val="a9a9a9"/>
+          <w:sz w:val="14"/>
+          <w:szCs w:val="14"/>
+          <w:rtl w:val="0"/>
+        </w:rPr>
+        <w:t xml:space="preserve">&lt;exp&gt;</w:t>
+      </w:r>
+      <w:r>
+        <w:rPr>
+          <w:color w:val="000000"/>
+          <w:rtl w:val="0"/>
+        </w:rPr>
+        <w:t xml:space="preserve">n</w:t>
+      </w:r>
+      <w:r>
+        <w:rPr>
+          <w:rFonts w:ascii="Courier New" w:cs="Courier New" w:eastAsia="Courier New" w:hAnsi="Courier New"/>
+          <w:color w:val="a9a9a9"/>
+          <w:sz w:val="14"/>
+          <w:szCs w:val="14"/>
+          <w:rtl w:val="0"/>
+        </w:rPr>
+        <w:t xml:space="preserve">&lt;/exp&gt;</w:t>
+      </w:r>
+      <w:r>
+        <w:rPr>
+          <w:color w:val="000000"/>
+          <w:rtl w:val="0"/>
+        </w:rPr>
+        <w:t xml:space="preserve">cem</w:t>
+      </w:r>
+      <w:r>
+        <w:rPr>
+          <w:rFonts w:ascii="Courier New" w:cs="Courier New" w:eastAsia="Courier New" w:hAnsi="Courier New"/>
+          <w:color w:val="a9a9a9"/>
+          <w:sz w:val="14"/>
+          <w:szCs w:val="14"/>
+          <w:rtl w:val="0"/>
+        </w:rPr>
+        <w:t xml:space="preserve">&lt;exp&gt;</w:t>
+      </w:r>
+      <w:r>
+        <w:rPr>
+          <w:color w:val="000000"/>
+          <w:rtl w:val="0"/>
+        </w:rPr>
+        <w:t xml:space="preserve">ent</w:t>
+      </w:r>
+      <w:r>
+        <w:rPr>
+          <w:rFonts w:ascii="Courier New" w:cs="Courier New" w:eastAsia="Courier New" w:hAnsi="Courier New"/>
+          <w:color w:val="a9a9a9"/>
+          <w:sz w:val="14"/>
+          <w:szCs w:val="14"/>
+          <w:rtl w:val="0"/>
+        </w:rPr>
+        <w:t xml:space="preserve">&lt;/exp&gt;</w:t>
       </w:r>
       <w:r>
         <w:rPr>
@@ -2731,7 +2896,17 @@
           <w:color w:val="000000"/>
           <w:rtl w:val="0"/>
         </w:rPr>
-        <w:t xml:space="preserve">. Pour la fonte du canon, si on fournist la matiere &amp;amp;</w:t>
+        <w:t xml:space="preserve">. Pour la fonte du canon, si on fournist la matiere &amp;</w:t>
+      </w:r>
+      <w:r>
+        <w:rPr>
+          <w:rFonts w:ascii="Courier New" w:cs="Courier New" w:eastAsia="Courier New" w:hAnsi="Courier New"/>
+          <w:color w:val="a9a9a9"/>
+          <w:sz w:val="18"/>
+          <w:szCs w:val="18"/>
+          <w:rtl w:val="0"/>
+        </w:rPr>
+        <w:t xml:space="preserve">amp;</w:t>
       </w:r>
       <w:r>
         <w:rPr>
@@ -2760,7 +2935,33 @@
         <w:rPr>
           <w:rtl w:val="0"/>
         </w:rPr>
-        <w:t xml:space="preserve">rb&lt;exp&gt;on&lt;/exp&gt;</w:t>
+        <w:t xml:space="preserve">rb</w:t>
+      </w:r>
+      <w:r>
+        <w:rPr>
+          <w:rFonts w:ascii="Courier New" w:cs="Courier New" w:eastAsia="Courier New" w:hAnsi="Courier New"/>
+          <w:color w:val="a9a9a9"/>
+          <w:sz w:val="14"/>
+          <w:szCs w:val="14"/>
+          <w:rtl w:val="0"/>
+        </w:rPr>
+        <w:t xml:space="preserve">&lt;exp&gt;</w:t>
+      </w:r>
+      <w:r>
+        <w:rPr>
+          <w:rtl w:val="0"/>
+        </w:rPr>
+        <w:t xml:space="preserve">on</w:t>
+      </w:r>
+      <w:r>
+        <w:rPr>
+          <w:rFonts w:ascii="Courier New" w:cs="Courier New" w:eastAsia="Courier New" w:hAnsi="Courier New"/>
+          <w:color w:val="a9a9a9"/>
+          <w:sz w:val="14"/>
+          <w:szCs w:val="14"/>
+          <w:rtl w:val="0"/>
+        </w:rPr>
+        <w:t xml:space="preserve">&lt;/exp&gt;</w:t>
       </w:r>
       <w:r>
         <w:rPr>
@@ -2815,7 +3016,75 @@
           <w:color w:val="000000"/>
           <w:rtl w:val="0"/>
         </w:rPr>
-        <w:t xml:space="preserve">co&lt;exp&gt;mm&lt;/exp&gt;e on faict co&lt;exp&gt;mmun&lt;/exp&gt;ement car les </w:t>
+        <w:t xml:space="preserve">co</w:t>
+      </w:r>
+      <w:r>
+        <w:rPr>
+          <w:rFonts w:ascii="Courier New" w:cs="Courier New" w:eastAsia="Courier New" w:hAnsi="Courier New"/>
+          <w:color w:val="a9a9a9"/>
+          <w:sz w:val="14"/>
+          <w:szCs w:val="14"/>
+          <w:rtl w:val="0"/>
+        </w:rPr>
+        <w:t xml:space="preserve">&lt;exp&gt;</w:t>
+      </w:r>
+      <w:r>
+        <w:rPr>
+          <w:color w:val="000000"/>
+          <w:rtl w:val="0"/>
+        </w:rPr>
+        <w:t xml:space="preserve">mm</w:t>
+      </w:r>
+      <w:r>
+        <w:rPr>
+          <w:rFonts w:ascii="Courier New" w:cs="Courier New" w:eastAsia="Courier New" w:hAnsi="Courier New"/>
+          <w:color w:val="a9a9a9"/>
+          <w:sz w:val="14"/>
+          <w:szCs w:val="14"/>
+          <w:rtl w:val="0"/>
+        </w:rPr>
+        <w:t xml:space="preserve">&lt;/exp&gt;</w:t>
+      </w:r>
+      <w:r>
+        <w:rPr>
+          <w:color w:val="000000"/>
+          <w:rtl w:val="0"/>
+        </w:rPr>
+        <w:t xml:space="preserve">e on faict co</w:t>
+      </w:r>
+      <w:r>
+        <w:rPr>
+          <w:rFonts w:ascii="Courier New" w:cs="Courier New" w:eastAsia="Courier New" w:hAnsi="Courier New"/>
+          <w:color w:val="a9a9a9"/>
+          <w:sz w:val="14"/>
+          <w:szCs w:val="14"/>
+          <w:rtl w:val="0"/>
+        </w:rPr>
+        <w:t xml:space="preserve">&lt;exp&gt;</w:t>
+      </w:r>
+      <w:r>
+        <w:rPr>
+          <w:color w:val="000000"/>
+          <w:rtl w:val="0"/>
+        </w:rPr>
+        <w:t xml:space="preserve">mmun</w:t>
+      </w:r>
+      <w:r>
+        <w:rPr>
+          <w:rFonts w:ascii="Courier New" w:cs="Courier New" w:eastAsia="Courier New" w:hAnsi="Courier New"/>
+          <w:color w:val="a9a9a9"/>
+          <w:sz w:val="14"/>
+          <w:szCs w:val="14"/>
+          <w:rtl w:val="0"/>
+        </w:rPr>
+        <w:t xml:space="preserve">&lt;/exp&gt;</w:t>
+      </w:r>
+      <w:r>
+        <w:rPr>
+          <w:color w:val="000000"/>
+          <w:rtl w:val="0"/>
+        </w:rPr>
+        <w:t xml:space="preserve">ement car les </w:t>
       </w:r>
       <w:r>
         <w:rPr>
@@ -2835,10 +3104,37 @@
       </w:r>
       <w:r>
         <w:rPr>
-          <w:color w:val="000000"/>
-          <w:rtl w:val="0"/>
-        </w:rPr>
-        <w:t xml:space="preserve">&lt;exp&gt;aistre&lt;/exp&gt;s</w:t>
+          <w:rFonts w:ascii="Courier New" w:cs="Courier New" w:eastAsia="Courier New" w:hAnsi="Courier New"/>
+          <w:color w:val="a9a9a9"/>
+          <w:sz w:val="14"/>
+          <w:szCs w:val="14"/>
+          <w:rtl w:val="0"/>
+        </w:rPr>
+        <w:t xml:space="preserve">&lt;exp&gt;</w:t>
+      </w:r>
+      <w:r>
+        <w:rPr>
+          <w:color w:val="000000"/>
+          <w:rtl w:val="0"/>
+        </w:rPr>
+        <w:t xml:space="preserve">aistre</w:t>
+      </w:r>
+      <w:r>
+        <w:rPr>
+          <w:rFonts w:ascii="Courier New" w:cs="Courier New" w:eastAsia="Courier New" w:hAnsi="Courier New"/>
+          <w:color w:val="a9a9a9"/>
+          <w:sz w:val="14"/>
+          <w:szCs w:val="14"/>
+          <w:rtl w:val="0"/>
+        </w:rPr>
+        <w:t xml:space="preserve">&lt;/exp&gt;</w:t>
+      </w:r>
+      <w:r>
+        <w:rPr>
+          <w:color w:val="000000"/>
+          <w:rtl w:val="0"/>
+        </w:rPr>
+        <w:t xml:space="preserve">s</w:t>
       </w:r>
       <w:r>
         <w:rPr>
@@ -3038,10 +3334,37 @@
       </w:r>
       <w:r>
         <w:rPr>
-          <w:color w:val="000000"/>
-          <w:rtl w:val="0"/>
-        </w:rPr>
-        <w:t xml:space="preserve">&lt;exp&gt;aistr&lt;/exp&gt;e</w:t>
+          <w:rFonts w:ascii="Courier New" w:cs="Courier New" w:eastAsia="Courier New" w:hAnsi="Courier New"/>
+          <w:color w:val="a9a9a9"/>
+          <w:sz w:val="14"/>
+          <w:szCs w:val="14"/>
+          <w:rtl w:val="0"/>
+        </w:rPr>
+        <w:t xml:space="preserve">&lt;exp&gt;</w:t>
+      </w:r>
+      <w:r>
+        <w:rPr>
+          <w:color w:val="000000"/>
+          <w:rtl w:val="0"/>
+        </w:rPr>
+        <w:t xml:space="preserve">aistr</w:t>
+      </w:r>
+      <w:r>
+        <w:rPr>
+          <w:rFonts w:ascii="Courier New" w:cs="Courier New" w:eastAsia="Courier New" w:hAnsi="Courier New"/>
+          <w:color w:val="a9a9a9"/>
+          <w:sz w:val="14"/>
+          <w:szCs w:val="14"/>
+          <w:rtl w:val="0"/>
+        </w:rPr>
+        <w:t xml:space="preserve">&lt;/exp&gt;</w:t>
+      </w:r>
+      <w:r>
+        <w:rPr>
+          <w:color w:val="000000"/>
+          <w:rtl w:val="0"/>
+        </w:rPr>
+        <w:t xml:space="preserve">e</w:t>
       </w:r>
       <w:r>
         <w:rPr>
@@ -3141,7 +3464,41 @@
           <w:color w:val="000000"/>
           <w:rtl w:val="0"/>
         </w:rPr>
-        <w:t xml:space="preserve">selon l'ordonnance du roy</w:t>
+        <w:t xml:space="preserve">selon l'ordonna</w:t>
+      </w:r>
+      <w:r>
+        <w:rPr>
+          <w:rFonts w:ascii="Courier New" w:cs="Courier New" w:eastAsia="Courier New" w:hAnsi="Courier New"/>
+          <w:color w:val="a9a9a9"/>
+          <w:sz w:val="14"/>
+          <w:szCs w:val="14"/>
+          <w:rtl w:val="0"/>
+        </w:rPr>
+        <w:t xml:space="preserve">&lt;exp&gt;</w:t>
+      </w:r>
+      <w:r>
+        <w:rPr>
+          <w:color w:val="000000"/>
+          <w:rtl w:val="0"/>
+        </w:rPr>
+        <w:t xml:space="preserve">n</w:t>
+      </w:r>
+      <w:r>
+        <w:rPr>
+          <w:rFonts w:ascii="Courier New" w:cs="Courier New" w:eastAsia="Courier New" w:hAnsi="Courier New"/>
+          <w:color w:val="a9a9a9"/>
+          <w:sz w:val="14"/>
+          <w:szCs w:val="14"/>
+          <w:rtl w:val="0"/>
+        </w:rPr>
+        <w:t xml:space="preserve">&lt;/exp&gt;</w:t>
+      </w:r>
+      <w:r>
+        <w:rPr>
+          <w:color w:val="000000"/>
+          <w:rtl w:val="0"/>
+        </w:rPr>
+        <w:t xml:space="preserve">ce du roy</w:t>
       </w:r>
       <w:r>
         <w:rPr>
@@ -3278,7 +3635,41 @@
           <w:color w:val="000000"/>
           <w:rtl w:val="0"/>
         </w:rPr>
-        <w:t xml:space="preserve"> co&lt;exp&gt;mm&lt;/exp&gt;e canons</w:t>
+        <w:t xml:space="preserve"> co</w:t>
+      </w:r>
+      <w:r>
+        <w:rPr>
+          <w:rFonts w:ascii="Courier New" w:cs="Courier New" w:eastAsia="Courier New" w:hAnsi="Courier New"/>
+          <w:color w:val="a9a9a9"/>
+          <w:sz w:val="14"/>
+          <w:szCs w:val="14"/>
+          <w:rtl w:val="0"/>
+        </w:rPr>
+        <w:t xml:space="preserve">&lt;exp&gt;</w:t>
+      </w:r>
+      <w:r>
+        <w:rPr>
+          <w:color w:val="000000"/>
+          <w:rtl w:val="0"/>
+        </w:rPr>
+        <w:t xml:space="preserve">mm</w:t>
+      </w:r>
+      <w:r>
+        <w:rPr>
+          <w:rFonts w:ascii="Courier New" w:cs="Courier New" w:eastAsia="Courier New" w:hAnsi="Courier New"/>
+          <w:color w:val="a9a9a9"/>
+          <w:sz w:val="14"/>
+          <w:szCs w:val="14"/>
+          <w:rtl w:val="0"/>
+        </w:rPr>
+        <w:t xml:space="preserve">&lt;/exp&gt;</w:t>
+      </w:r>
+      <w:r>
+        <w:rPr>
+          <w:color w:val="000000"/>
+          <w:rtl w:val="0"/>
+        </w:rPr>
+        <w:t xml:space="preserve">e canons</w:t>
       </w:r>
       <w:r>
         <w:rPr>
@@ -3338,20 +3729,41 @@
           <w:color w:val="000000"/>
           <w:rtl w:val="0"/>
         </w:rPr>
-        <w:t xml:space="preserve">. &lt;del&gt;T&lt;/de</w:t>
-      </w:r>
-      <w:r>
-        <w:rPr>
-          <w:rtl w:val="0"/>
-        </w:rPr>
-        <w:t xml:space="preserve">l</w:t>
-      </w:r>
-      <w:r>
-        <w:rPr>
-          <w:color w:val="000000"/>
-          <w:rtl w:val="0"/>
-        </w:rPr>
-        <w:t xml:space="preserve">&gt; Car</w:t>
+        <w:t xml:space="preserve">. </w:t>
+      </w:r>
+      <w:r>
+        <w:rPr>
+          <w:rFonts w:ascii="Courier New" w:cs="Courier New" w:eastAsia="Courier New" w:hAnsi="Courier New"/>
+          <w:color w:val="a91111"/>
+          <w:sz w:val="18"/>
+          <w:szCs w:val="18"/>
+          <w:rtl w:val="0"/>
+        </w:rPr>
+        <w:t xml:space="preserve">&lt;del&gt;</w:t>
+      </w:r>
+      <w:r>
+        <w:rPr>
+          <w:color w:val="000000"/>
+          <w:rtl w:val="0"/>
+        </w:rPr>
+        <w:t xml:space="preserve">T</w:t>
+      </w:r>
+      <w:r>
+        <w:rPr>
+          <w:rFonts w:ascii="Courier New" w:cs="Courier New" w:eastAsia="Courier New" w:hAnsi="Courier New"/>
+          <w:color w:val="a91111"/>
+          <w:sz w:val="18"/>
+          <w:szCs w:val="18"/>
+          <w:rtl w:val="0"/>
+        </w:rPr>
+        <w:t xml:space="preserve">&lt;/del&gt;</w:t>
+      </w:r>
+      <w:r>
+        <w:rPr>
+          <w:color w:val="000000"/>
+          <w:rtl w:val="0"/>
+        </w:rPr>
+        <w:t xml:space="preserve"> Car</w:t>
       </w:r>
       <w:r>
         <w:rPr>
@@ -3423,10 +3835,37 @@
       </w:r>
       <w:r>
         <w:rPr>
-          <w:color w:val="000000"/>
-          <w:rtl w:val="0"/>
-        </w:rPr>
-        <w:t xml:space="preserve">&lt;exp&gt;aistr&lt;/exp&gt;e</w:t>
+          <w:rFonts w:ascii="Courier New" w:cs="Courier New" w:eastAsia="Courier New" w:hAnsi="Courier New"/>
+          <w:color w:val="a9a9a9"/>
+          <w:sz w:val="14"/>
+          <w:szCs w:val="14"/>
+          <w:rtl w:val="0"/>
+        </w:rPr>
+        <w:t xml:space="preserve">&lt;exp&gt;</w:t>
+      </w:r>
+      <w:r>
+        <w:rPr>
+          <w:color w:val="000000"/>
+          <w:rtl w:val="0"/>
+        </w:rPr>
+        <w:t xml:space="preserve">aistr</w:t>
+      </w:r>
+      <w:r>
+        <w:rPr>
+          <w:rFonts w:ascii="Courier New" w:cs="Courier New" w:eastAsia="Courier New" w:hAnsi="Courier New"/>
+          <w:color w:val="a9a9a9"/>
+          <w:sz w:val="14"/>
+          <w:szCs w:val="14"/>
+          <w:rtl w:val="0"/>
+        </w:rPr>
+        <w:t xml:space="preserve">&lt;/exp&gt;</w:t>
+      </w:r>
+      <w:r>
+        <w:rPr>
+          <w:color w:val="000000"/>
+          <w:rtl w:val="0"/>
+        </w:rPr>
+        <w:t xml:space="preserve">e</w:t>
       </w:r>
       <w:r>
         <w:rPr>
@@ -5322,7 +5761,75 @@
           <w:color w:val="000000"/>
           <w:rtl w:val="0"/>
         </w:rPr>
-        <w:t xml:space="preserve">T&lt;exp&gt;ou&lt;/exp&gt;l&lt;exp&gt;ou&lt;/exp&gt;se</w:t>
+        <w:t xml:space="preserve">T</w:t>
+      </w:r>
+      <w:r>
+        <w:rPr>
+          <w:rFonts w:ascii="Courier New" w:cs="Courier New" w:eastAsia="Courier New" w:hAnsi="Courier New"/>
+          <w:color w:val="a9a9a9"/>
+          <w:sz w:val="14"/>
+          <w:szCs w:val="14"/>
+          <w:rtl w:val="0"/>
+        </w:rPr>
+        <w:t xml:space="preserve">&lt;exp&gt;</w:t>
+      </w:r>
+      <w:r>
+        <w:rPr>
+          <w:color w:val="000000"/>
+          <w:rtl w:val="0"/>
+        </w:rPr>
+        <w:t xml:space="preserve">ou</w:t>
+      </w:r>
+      <w:r>
+        <w:rPr>
+          <w:rFonts w:ascii="Courier New" w:cs="Courier New" w:eastAsia="Courier New" w:hAnsi="Courier New"/>
+          <w:color w:val="a9a9a9"/>
+          <w:sz w:val="14"/>
+          <w:szCs w:val="14"/>
+          <w:rtl w:val="0"/>
+        </w:rPr>
+        <w:t xml:space="preserve">&lt;/exp&gt;</w:t>
+      </w:r>
+      <w:r>
+        <w:rPr>
+          <w:color w:val="000000"/>
+          <w:rtl w:val="0"/>
+        </w:rPr>
+        <w:t xml:space="preserve">l</w:t>
+      </w:r>
+      <w:r>
+        <w:rPr>
+          <w:rFonts w:ascii="Courier New" w:cs="Courier New" w:eastAsia="Courier New" w:hAnsi="Courier New"/>
+          <w:color w:val="a9a9a9"/>
+          <w:sz w:val="14"/>
+          <w:szCs w:val="14"/>
+          <w:rtl w:val="0"/>
+        </w:rPr>
+        <w:t xml:space="preserve">&lt;exp&gt;</w:t>
+      </w:r>
+      <w:r>
+        <w:rPr>
+          <w:color w:val="000000"/>
+          <w:rtl w:val="0"/>
+        </w:rPr>
+        <w:t xml:space="preserve">ou</w:t>
+      </w:r>
+      <w:r>
+        <w:rPr>
+          <w:rFonts w:ascii="Courier New" w:cs="Courier New" w:eastAsia="Courier New" w:hAnsi="Courier New"/>
+          <w:color w:val="a9a9a9"/>
+          <w:sz w:val="14"/>
+          <w:szCs w:val="14"/>
+          <w:rtl w:val="0"/>
+        </w:rPr>
+        <w:t xml:space="preserve">&lt;/exp&gt;</w:t>
+      </w:r>
+      <w:r>
+        <w:rPr>
+          <w:color w:val="000000"/>
+          <w:rtl w:val="0"/>
+        </w:rPr>
+        <w:t xml:space="preserve">se</w:t>
       </w:r>
       <w:r>
         <w:rPr>
@@ -6439,7 +6946,23 @@
         <w:rPr>
           <w:rtl w:val="0"/>
         </w:rPr>
-        <w:t xml:space="preserve">&amp;amp; </w:t>
+        <w:t xml:space="preserve">&amp;</w:t>
+      </w:r>
+      <w:r>
+        <w:rPr>
+          <w:rFonts w:ascii="Courier New" w:cs="Courier New" w:eastAsia="Courier New" w:hAnsi="Courier New"/>
+          <w:color w:val="a9a9a9"/>
+          <w:sz w:val="18"/>
+          <w:szCs w:val="18"/>
+          <w:rtl w:val="0"/>
+        </w:rPr>
+        <w:t xml:space="preserve">amp;</w:t>
+      </w:r>
+      <w:r>
+        <w:rPr>
+          <w:rtl w:val="0"/>
+        </w:rPr>
+        <w:t xml:space="preserve"> </w:t>
       </w:r>
       <w:r>
         <w:rPr>

--- a/TEMP/input/p017v_GC_FP_+MHS_+_G1/tcn_p017v.docx
+++ b/TEMP/input/p017v_GC_FP_+MHS_+_G1/tcn_p017v.docx
@@ -380,7 +380,7 @@
           <w:color w:val="000000"/>
           <w:rtl w:val="0"/>
         </w:rPr>
-        <w:t xml:space="preserve">s. Sur la culasse</w:t>
+        <w:t xml:space="preserve">s. Sur la culasse,</w:t>
       </w:r>
       <w:r>
         <w:rPr>
@@ -582,7 +582,7 @@
           <w:color w:val="000000"/>
           <w:rtl w:val="0"/>
         </w:rPr>
-        <w:t xml:space="preserve">. Au devant il porte </w:t>
+        <w:t xml:space="preserve">. Au devant, il porte </w:t>
       </w:r>
       <w:r>
         <w:rPr>
@@ -831,7 +831,7 @@
           <w:color w:val="000000"/>
           <w:rtl w:val="0"/>
         </w:rPr>
-        <w:t xml:space="preserve">batterie pour avoir bien tost exploicté </w:t>
+        <w:t xml:space="preserve">batterie, pour avoir bien tost exploicté </w:t>
       </w:r>
       <w:r>
         <w:rPr>
@@ -954,7 +954,7 @@
           <w:szCs w:val="18"/>
           <w:rtl w:val="0"/>
         </w:rPr>
-        <w:t xml:space="preserve">&lt;/del&gt;</w:t>
+        <w:t xml:space="preserve">&lt;/del&gt; </w:t>
       </w:r>
       <w:r>
         <w:rPr>
@@ -1412,7 +1412,7 @@
           <w:color w:val="000000"/>
           <w:rtl w:val="0"/>
         </w:rPr>
-        <w:t xml:space="preserve">a balle, de 40</w:t>
+        <w:t xml:space="preserve">a balle de 40</w:t>
       </w:r>
       <w:r>
         <w:rPr>
@@ -1677,20 +1677,7 @@
           <w:color w:val="000000"/>
           <w:rtl w:val="0"/>
         </w:rPr>
-        <w:t xml:space="preserve">de canon d</w:t>
-      </w:r>
-      <w:r>
-        <w:rPr>
-          <w:rtl w:val="0"/>
-        </w:rPr>
-        <w:t xml:space="preserve">’</w:t>
-      </w:r>
-      <w:r>
-        <w:rPr>
-          <w:color w:val="000000"/>
-          <w:rtl w:val="0"/>
-        </w:rPr>
-        <w:t xml:space="preserve">advantaige. Un canon peult tirer par jour </w:t>
+        <w:t xml:space="preserve">de canon dadvantaige. Un canon peult tirer par jour </w:t>
       </w:r>
       <w:r>
         <w:rPr>

--- a/TEMP/input/p017v_GC_FP_+MHS_+_G1/tcn_p017v.docx
+++ b/TEMP/input/p017v_GC_FP_+MHS_+_G1/tcn_p017v.docx
@@ -5899,7 +5899,20 @@
           <w:color w:val="000000"/>
           <w:rtl w:val="0"/>
         </w:rPr>
-        <w:t xml:space="preserve"> mect 3 de </w:t>
+        <w:t xml:space="preserve"> mect </w:t>
+      </w:r>
+      <w:r>
+        <w:rPr>
+          <w:rtl w:val="0"/>
+        </w:rPr>
+        <w:t xml:space="preserve">iii</w:t>
+      </w:r>
+      <w:r>
+        <w:rPr>
+          <w:color w:val="000000"/>
+          <w:rtl w:val="0"/>
+        </w:rPr>
+        <w:t xml:space="preserve"> de </w:t>
       </w:r>
       <w:r>
         <w:rPr>

--- a/TEMP/input/p017v_GC_FP_+MHS_+_G1/tcn_p017v.docx
+++ b/TEMP/input/p017v_GC_FP_+MHS_+_G1/tcn_p017v.docx
@@ -204,24 +204,7 @@
           <w:szCs w:val="18"/>
           <w:rtl w:val="0"/>
         </w:rPr>
-        <w:t xml:space="preserve">&lt;id&gt;</w:t>
-      </w:r>
-      <w:r>
-        <w:rPr>
-          <w:color w:val="000000"/>
-          <w:rtl w:val="0"/>
-        </w:rPr>
-        <w:t xml:space="preserve">p017r_1</w:t>
-      </w:r>
-      <w:r>
-        <w:rPr>
-          <w:rFonts w:ascii="Courier New" w:cs="Courier New" w:eastAsia="Courier New" w:hAnsi="Courier New"/>
-          <w:color w:val="7f6000"/>
-          <w:sz w:val="18"/>
-          <w:szCs w:val="18"/>
-          <w:rtl w:val="0"/>
-        </w:rPr>
-        <w:t xml:space="preserve">&lt;/id&gt;</w:t>
+        <w:t xml:space="preserve">&lt;id&gt;p017r_1&lt;/id&gt;</w:t>
       </w:r>
       <w:r>
         <w:rPr>

--- a/TEMP/input/p017v_GC_FP_+MHS_+_G1/tcn_p017v.docx
+++ b/TEMP/input/p017v_GC_FP_+MHS_+_G1/tcn_p017v.docx
@@ -3054,7 +3054,20 @@
           <w:color w:val="000000"/>
           <w:rtl w:val="0"/>
         </w:rPr>
-        <w:t xml:space="preserve">ement car les </w:t>
+        <w:t xml:space="preserve">ement</w:t>
+      </w:r>
+      <w:r>
+        <w:rPr>
+          <w:rtl w:val="0"/>
+        </w:rPr>
+        <w:t xml:space="preserve">, </w:t>
+      </w:r>
+      <w:r>
+        <w:rPr>
+          <w:color w:val="000000"/>
+          <w:rtl w:val="0"/>
+        </w:rPr>
+        <w:t xml:space="preserve">car les </w:t>
       </w:r>
       <w:r>
         <w:rPr>
@@ -4155,13 +4168,13 @@
           <w:color w:val="000000"/>
           <w:rtl w:val="0"/>
         </w:rPr>
-        <w:t xml:space="preserve"> les logeant par trenchées sur le bort du foss</w:t>
-      </w:r>
-      <w:r>
-        <w:rPr>
-          <w:rtl w:val="0"/>
-        </w:rPr>
-        <w:t xml:space="preserve">é</w:t>
+        <w:t xml:space="preserve"> les logeant, par trenchées, sur le bort du foss</w:t>
+      </w:r>
+      <w:r>
+        <w:rPr>
+          <w:rtl w:val="0"/>
+        </w:rPr>
+        <w:t xml:space="preserve">é,</w:t>
       </w:r>
       <w:r>
         <w:rPr>

--- a/TEMP/input/p017v_GC_FP_+MHS_+_G1/tcn_p017v.docx
+++ b/TEMP/input/p017v_GC_FP_+MHS_+_G1/tcn_p017v.docx
@@ -346,7 +346,7 @@
           <w:color w:val="000000"/>
           <w:rtl w:val="0"/>
         </w:rPr>
-        <w:t xml:space="preserve">quintal</w:t>
+        <w:t xml:space="preserve">quintals</w:t>
       </w:r>
       <w:r>
         <w:rPr>
@@ -363,7 +363,7 @@
           <w:color w:val="000000"/>
           <w:rtl w:val="0"/>
         </w:rPr>
-        <w:t xml:space="preserve">s. Sur la culasse,</w:t>
+        <w:t xml:space="preserve">. Sur la culasse,</w:t>
       </w:r>
       <w:r>
         <w:rPr>
@@ -402,7 +402,24 @@
           <w:color w:val="000000"/>
           <w:rtl w:val="0"/>
         </w:rPr>
-        <w:t xml:space="preserve">il porte l'espesseur de </w:t>
+        <w:t xml:space="preserve">il porte l'</w:t>
+      </w:r>
+      <w:r>
+        <w:rPr>
+          <w:rFonts w:ascii="Courier New" w:cs="Courier New" w:eastAsia="Courier New" w:hAnsi="Courier New"/>
+          <w:color w:val="0000ff"/>
+          <w:sz w:val="18"/>
+          <w:szCs w:val="18"/>
+          <w:rtl w:val="0"/>
+        </w:rPr>
+        <w:t xml:space="preserve">&lt;ms&gt;</w:t>
+      </w:r>
+      <w:r>
+        <w:rPr>
+          <w:color w:val="000000"/>
+          <w:rtl w:val="0"/>
+        </w:rPr>
+        <w:t xml:space="preserve">espesseur de </w:t>
       </w:r>
       <w:r>
         <w:rPr>
@@ -528,10 +545,16 @@
       </w:pPr>
       <w:r>
         <w:rPr>
-          <w:color w:val="000000"/>
-          <w:rtl w:val="0"/>
-        </w:rPr>
-        <w:t xml:space="preserve">balle </w:t>
+          <w:rtl w:val="0"/>
+        </w:rPr>
+        <w:t xml:space="preserve">b</w:t>
+      </w:r>
+      <w:r>
+        <w:rPr>
+          <w:color w:val="000000"/>
+          <w:rtl w:val="0"/>
+        </w:rPr>
+        <w:t xml:space="preserve">alle </w:t>
       </w:r>
       <w:r>
         <w:rPr>
@@ -559,6 +582,22 @@
           <w:rtl w:val="0"/>
         </w:rPr>
         <w:t xml:space="preserve">&lt;/add&gt;</w:t>
+      </w:r>
+      <w:r>
+        <w:rPr>
+          <w:rFonts w:ascii="Courier New" w:cs="Courier New" w:eastAsia="Courier New" w:hAnsi="Courier New"/>
+          <w:color w:val="0000ff"/>
+          <w:sz w:val="18"/>
+          <w:szCs w:val="18"/>
+          <w:rtl w:val="0"/>
+        </w:rPr>
+        <w:t xml:space="preserve">&lt;/ms&gt;</w:t>
+      </w:r>
+      <w:r>
+        <w:rPr>
+          <w:rtl w:val="0"/>
+        </w:rPr>
+        <w:t xml:space="preserve"> </w:t>
       </w:r>
       <w:r>
         <w:rPr>
@@ -609,7 +648,24 @@
           <w:color w:val="000000"/>
           <w:rtl w:val="0"/>
         </w:rPr>
-        <w:t xml:space="preserve"> l'espesseur d'une balle &amp;</w:t>
+        <w:t xml:space="preserve"> l'</w:t>
+      </w:r>
+      <w:r>
+        <w:rPr>
+          <w:rFonts w:ascii="Courier New" w:cs="Courier New" w:eastAsia="Courier New" w:hAnsi="Courier New"/>
+          <w:color w:val="0000ff"/>
+          <w:sz w:val="18"/>
+          <w:szCs w:val="18"/>
+          <w:rtl w:val="0"/>
+        </w:rPr>
+        <w:t xml:space="preserve">&lt;ms&gt;</w:t>
+      </w:r>
+      <w:r>
+        <w:rPr>
+          <w:color w:val="000000"/>
+          <w:rtl w:val="0"/>
+        </w:rPr>
+        <w:t xml:space="preserve">espesseur d'une balle &amp;</w:t>
       </w:r>
       <w:r>
         <w:rPr>
@@ -702,7 +758,24 @@
           <w:color w:val="000000"/>
           <w:rtl w:val="0"/>
         </w:rPr>
-        <w:t xml:space="preserve">trois parties les deulx. Il est de treze ou quatorze </w:t>
+        <w:t xml:space="preserve">trois parties les deulx</w:t>
+      </w:r>
+      <w:r>
+        <w:rPr>
+          <w:rFonts w:ascii="Courier New" w:cs="Courier New" w:eastAsia="Courier New" w:hAnsi="Courier New"/>
+          <w:color w:val="0000ff"/>
+          <w:sz w:val="18"/>
+          <w:szCs w:val="18"/>
+          <w:rtl w:val="0"/>
+        </w:rPr>
+        <w:t xml:space="preserve">&lt;/ms&gt;</w:t>
+      </w:r>
+      <w:r>
+        <w:rPr>
+          <w:color w:val="000000"/>
+          <w:rtl w:val="0"/>
+        </w:rPr>
+        <w:t xml:space="preserve">. Il est de treze ou quatorze </w:t>
       </w:r>
       <w:r>
         <w:rPr>
@@ -719,7 +792,7 @@
           <w:color w:val="000000"/>
           <w:rtl w:val="0"/>
         </w:rPr>
-        <w:t xml:space="preserve">pan</w:t>
+        <w:t xml:space="preserve">pans</w:t>
       </w:r>
       <w:r>
         <w:rPr>
@@ -730,13 +803,6 @@
           <w:rtl w:val="0"/>
         </w:rPr>
         <w:t xml:space="preserve">&lt;/ms&gt;</w:t>
-      </w:r>
-      <w:r>
-        <w:rPr>
-          <w:color w:val="000000"/>
-          <w:rtl w:val="0"/>
-        </w:rPr>
-        <w:t xml:space="preserve">s</w:t>
       </w:r>
       <w:r>
         <w:rPr>
@@ -937,7 +1003,7 @@
           <w:szCs w:val="18"/>
           <w:rtl w:val="0"/>
         </w:rPr>
-        <w:t xml:space="preserve">&lt;/del&gt; </w:t>
+        <w:t xml:space="preserve">&lt;/del&gt;</w:t>
       </w:r>
       <w:r>
         <w:rPr>
@@ -1342,7 +1408,7 @@
           <w:color w:val="000000"/>
           <w:rtl w:val="0"/>
         </w:rPr>
-        <w:t xml:space="preserve">. de </w:t>
+        <w:t xml:space="preserve"> de </w:t>
       </w:r>
       <w:r>
         <w:rPr>
@@ -1560,17 +1626,34 @@
           <w:color w:val="000000"/>
           <w:rtl w:val="0"/>
         </w:rPr>
-        <w:t xml:space="preserve">que la portée ordinayre, on y mect demy </w:t>
-      </w:r>
-      <w:r>
-        <w:rPr>
-          <w:rFonts w:ascii="Courier New" w:cs="Courier New" w:eastAsia="Courier New" w:hAnsi="Courier New"/>
-          <w:color w:val="0000ff"/>
-          <w:sz w:val="18"/>
-          <w:szCs w:val="18"/>
-          <w:rtl w:val="0"/>
-        </w:rPr>
-        <w:t xml:space="preserve">&lt;ms&gt;&lt;tl&gt;</w:t>
+        <w:t xml:space="preserve">que la portée ordinayre, on y mect </w:t>
+      </w:r>
+      <w:r>
+        <w:rPr>
+          <w:rFonts w:ascii="Courier New" w:cs="Courier New" w:eastAsia="Courier New" w:hAnsi="Courier New"/>
+          <w:color w:val="0000ff"/>
+          <w:sz w:val="18"/>
+          <w:szCs w:val="18"/>
+          <w:rtl w:val="0"/>
+        </w:rPr>
+        <w:t xml:space="preserve">&lt;ms&gt;</w:t>
+      </w:r>
+      <w:r>
+        <w:rPr>
+          <w:color w:val="000000"/>
+          <w:rtl w:val="0"/>
+        </w:rPr>
+        <w:t xml:space="preserve">demy </w:t>
+      </w:r>
+      <w:r>
+        <w:rPr>
+          <w:rFonts w:ascii="Courier New" w:cs="Courier New" w:eastAsia="Courier New" w:hAnsi="Courier New"/>
+          <w:color w:val="0000ff"/>
+          <w:sz w:val="18"/>
+          <w:szCs w:val="18"/>
+          <w:rtl w:val="0"/>
+        </w:rPr>
+        <w:t xml:space="preserve">&lt;tl&gt;</w:t>
       </w:r>
       <w:r>
         <w:rPr>
@@ -1616,6 +1699,45 @@
       <w:r>
         <w:rPr>
           <w:rFonts w:ascii="Courier New" w:cs="Courier New" w:eastAsia="Courier New" w:hAnsi="Courier New"/>
+          <w:color w:val="a9a9a9"/>
+          <w:sz w:val="18"/>
+          <w:szCs w:val="18"/>
+          <w:rtl w:val="0"/>
+        </w:rPr>
+        <w:t xml:space="preserve">&lt;lb/&gt;</w:t>
+      </w:r>
+      <w:r>
+        <w:rPr>
+          <w:rtl w:val="0"/>
+        </w:rPr>
+      </w:r>
+    </w:p>
+    <w:p>
+      <w:pPr>
+        <w:widowControl w:val="0"/>
+        <w:pBdr>
+          <w:top w:space="0" w:sz="0" w:val="nil"/>
+          <w:left w:space="0" w:sz="0" w:val="nil"/>
+          <w:bottom w:space="0" w:sz="0" w:val="nil"/>
+          <w:right w:space="0" w:sz="0" w:val="nil"/>
+          <w:between w:space="0" w:sz="0" w:val="nil"/>
+        </w:pBdr>
+        <w:shd w:fill="auto" w:val="clear"/>
+        <w:contextualSpacing w:val="0"/>
+        <w:rPr>
+          <w:color w:val="000000"/>
+        </w:rPr>
+      </w:pPr>
+      <w:r>
+        <w:rPr>
+          <w:color w:val="000000"/>
+          <w:rtl w:val="0"/>
+        </w:rPr>
+        <w:t xml:space="preserve">de canon</w:t>
+      </w:r>
+      <w:r>
+        <w:rPr>
+          <w:rFonts w:ascii="Courier New" w:cs="Courier New" w:eastAsia="Courier New" w:hAnsi="Courier New"/>
           <w:color w:val="0000ff"/>
           <w:sz w:val="18"/>
           <w:szCs w:val="18"/>
@@ -1625,42 +1747,61 @@
       </w:r>
       <w:r>
         <w:rPr>
-          <w:rFonts w:ascii="Courier New" w:cs="Courier New" w:eastAsia="Courier New" w:hAnsi="Courier New"/>
-          <w:color w:val="a9a9a9"/>
-          <w:sz w:val="18"/>
-          <w:szCs w:val="18"/>
-          <w:rtl w:val="0"/>
-        </w:rPr>
-        <w:t xml:space="preserve">&lt;lb/&gt;</w:t>
-      </w:r>
-      <w:r>
-        <w:rPr>
-          <w:rtl w:val="0"/>
-        </w:rPr>
-      </w:r>
-    </w:p>
-    <w:p>
-      <w:pPr>
-        <w:widowControl w:val="0"/>
-        <w:pBdr>
-          <w:top w:space="0" w:sz="0" w:val="nil"/>
-          <w:left w:space="0" w:sz="0" w:val="nil"/>
-          <w:bottom w:space="0" w:sz="0" w:val="nil"/>
-          <w:right w:space="0" w:sz="0" w:val="nil"/>
-          <w:between w:space="0" w:sz="0" w:val="nil"/>
-        </w:pBdr>
-        <w:shd w:fill="auto" w:val="clear"/>
-        <w:contextualSpacing w:val="0"/>
-        <w:rPr>
-          <w:color w:val="000000"/>
-        </w:rPr>
-      </w:pPr>
-      <w:r>
-        <w:rPr>
-          <w:color w:val="000000"/>
-          <w:rtl w:val="0"/>
-        </w:rPr>
-        <w:t xml:space="preserve">de canon dadvantaige. Un canon peult tirer par jour </w:t>
+          <w:color w:val="000000"/>
+          <w:rtl w:val="0"/>
+        </w:rPr>
+        <w:t xml:space="preserve"> dadvantaige. Un canon peult tirer </w:t>
+      </w:r>
+      <w:r>
+        <w:rPr>
+          <w:rFonts w:ascii="Courier New" w:cs="Courier New" w:eastAsia="Courier New" w:hAnsi="Courier New"/>
+          <w:color w:val="0000ff"/>
+          <w:sz w:val="18"/>
+          <w:szCs w:val="18"/>
+          <w:rtl w:val="0"/>
+        </w:rPr>
+        <w:t xml:space="preserve">&lt;ms&gt;</w:t>
+      </w:r>
+      <w:r>
+        <w:rPr>
+          <w:color w:val="000000"/>
+          <w:rtl w:val="0"/>
+        </w:rPr>
+        <w:t xml:space="preserve">par </w:t>
+      </w:r>
+      <w:r>
+        <w:rPr>
+          <w:rFonts w:ascii="Courier New" w:cs="Courier New" w:eastAsia="Courier New" w:hAnsi="Courier New"/>
+          <w:color w:val="0000ff"/>
+          <w:sz w:val="18"/>
+          <w:szCs w:val="18"/>
+          <w:rtl w:val="0"/>
+        </w:rPr>
+        <w:t xml:space="preserve">&lt;tmp&gt;</w:t>
+      </w:r>
+      <w:r>
+        <w:rPr>
+          <w:color w:val="000000"/>
+          <w:rtl w:val="0"/>
+        </w:rPr>
+        <w:t xml:space="preserve">jour</w:t>
+      </w:r>
+      <w:r>
+        <w:rPr>
+          <w:rFonts w:ascii="Courier New" w:cs="Courier New" w:eastAsia="Courier New" w:hAnsi="Courier New"/>
+          <w:color w:val="0000ff"/>
+          <w:sz w:val="18"/>
+          <w:szCs w:val="18"/>
+          <w:rtl w:val="0"/>
+        </w:rPr>
+        <w:t xml:space="preserve">&lt;/tmp&gt;&lt;/ms&gt;</w:t>
+      </w:r>
+      <w:r>
+        <w:rPr>
+          <w:color w:val="000000"/>
+          <w:rtl w:val="0"/>
+        </w:rPr>
+        <w:t xml:space="preserve"> </w:t>
       </w:r>
       <w:r>
         <w:rPr>
@@ -1909,7 +2050,7 @@
           <w:color w:val="000000"/>
           <w:rtl w:val="0"/>
         </w:rPr>
-        <w:t xml:space="preserve">quintal</w:t>
+        <w:t xml:space="preserve">quintals</w:t>
       </w:r>
       <w:r>
         <w:rPr>
@@ -1926,7 +2067,7 @@
           <w:color w:val="000000"/>
           <w:rtl w:val="0"/>
         </w:rPr>
-        <w:t xml:space="preserve">s de </w:t>
+        <w:t xml:space="preserve"> de </w:t>
       </w:r>
       <w:r>
         <w:rPr>
@@ -2009,7 +2150,24 @@
           <w:color w:val="000000"/>
           <w:rtl w:val="0"/>
         </w:rPr>
-        <w:t xml:space="preserve">quintal</w:t>
+        <w:t xml:space="preserve">quintals &amp;</w:t>
+      </w:r>
+      <w:r>
+        <w:rPr>
+          <w:rFonts w:ascii="Courier New" w:cs="Courier New" w:eastAsia="Courier New" w:hAnsi="Courier New"/>
+          <w:color w:val="a9a9a9"/>
+          <w:sz w:val="18"/>
+          <w:szCs w:val="18"/>
+          <w:rtl w:val="0"/>
+        </w:rPr>
+        <w:t xml:space="preserve">amp;</w:t>
+      </w:r>
+      <w:r>
+        <w:rPr>
+          <w:color w:val="000000"/>
+          <w:rtl w:val="0"/>
+        </w:rPr>
+        <w:t xml:space="preserve"> demy</w:t>
       </w:r>
       <w:r>
         <w:rPr>
@@ -2026,24 +2184,7 @@
           <w:color w:val="000000"/>
           <w:rtl w:val="0"/>
         </w:rPr>
-        <w:t xml:space="preserve">s &amp;</w:t>
-      </w:r>
-      <w:r>
-        <w:rPr>
-          <w:rFonts w:ascii="Courier New" w:cs="Courier New" w:eastAsia="Courier New" w:hAnsi="Courier New"/>
-          <w:color w:val="a9a9a9"/>
-          <w:sz w:val="18"/>
-          <w:szCs w:val="18"/>
-          <w:rtl w:val="0"/>
-        </w:rPr>
-        <w:t xml:space="preserve">amp;</w:t>
-      </w:r>
-      <w:r>
-        <w:rPr>
-          <w:color w:val="000000"/>
-          <w:rtl w:val="0"/>
-        </w:rPr>
-        <w:t xml:space="preserve"> demy, si </w:t>
+        <w:t xml:space="preserve">, si </w:t>
       </w:r>
       <w:r>
         <w:rPr>
@@ -2397,7 +2538,7 @@
           <w:color w:val="000000"/>
           <w:rtl w:val="0"/>
         </w:rPr>
-        <w:t xml:space="preserve">. d'</w:t>
+        <w:t xml:space="preserve"> d'</w:t>
       </w:r>
       <w:r>
         <w:rPr>
@@ -2595,7 +2736,7 @@
           <w:color w:val="000000"/>
           <w:rtl w:val="0"/>
         </w:rPr>
-        <w:t xml:space="preserve">estain</w:t>
+        <w:t xml:space="preserve">estain fin</w:t>
       </w:r>
       <w:r>
         <w:rPr>
@@ -2612,7 +2753,7 @@
           <w:color w:val="000000"/>
           <w:rtl w:val="0"/>
         </w:rPr>
-        <w:t xml:space="preserve"> fin sur</w:t>
+        <w:t xml:space="preserve"> sur</w:t>
       </w:r>
       <w:r>
         <w:rPr>
@@ -2792,7 +2933,41 @@
           <w:color w:val="000000"/>
           <w:rtl w:val="0"/>
         </w:rPr>
-        <w:t xml:space="preserve"> tant plus le son est clair.</w:t>
+        <w:t xml:space="preserve"> tant plus le </w:t>
+      </w:r>
+      <w:r>
+        <w:rPr>
+          <w:rFonts w:ascii="Courier New" w:cs="Courier New" w:eastAsia="Courier New" w:hAnsi="Courier New"/>
+          <w:color w:val="0000ff"/>
+          <w:sz w:val="18"/>
+          <w:szCs w:val="18"/>
+          <w:rtl w:val="0"/>
+        </w:rPr>
+        <w:t xml:space="preserve">&lt;sn&gt;</w:t>
+      </w:r>
+      <w:r>
+        <w:rPr>
+          <w:color w:val="000000"/>
+          <w:rtl w:val="0"/>
+        </w:rPr>
+        <w:t xml:space="preserve">son</w:t>
+      </w:r>
+      <w:r>
+        <w:rPr>
+          <w:rFonts w:ascii="Courier New" w:cs="Courier New" w:eastAsia="Courier New" w:hAnsi="Courier New"/>
+          <w:color w:val="0000ff"/>
+          <w:sz w:val="18"/>
+          <w:szCs w:val="18"/>
+          <w:rtl w:val="0"/>
+        </w:rPr>
+        <w:t xml:space="preserve">&lt;/sn&gt;</w:t>
+      </w:r>
+      <w:r>
+        <w:rPr>
+          <w:color w:val="000000"/>
+          <w:rtl w:val="0"/>
+        </w:rPr>
+        <w:t xml:space="preserve"> est clair.</w:t>
       </w:r>
       <w:r>
         <w:rPr>
@@ -2886,16 +3061,6 @@
       </w:r>
       <w:r>
         <w:rPr>
-          <w:rFonts w:ascii="Courier New" w:cs="Courier New" w:eastAsia="Courier New" w:hAnsi="Courier New"/>
-          <w:color w:val="0000ff"/>
-          <w:sz w:val="18"/>
-          <w:szCs w:val="18"/>
-          <w:rtl w:val="0"/>
-        </w:rPr>
-        <w:t xml:space="preserve">&lt;m&gt;</w:t>
-      </w:r>
-      <w:r>
-        <w:rPr>
           <w:color w:val="000000"/>
           <w:rtl w:val="0"/>
         </w:rPr>
@@ -2935,16 +3100,6 @@
       </w:r>
       <w:r>
         <w:rPr>
-          <w:rFonts w:ascii="Courier New" w:cs="Courier New" w:eastAsia="Courier New" w:hAnsi="Courier New"/>
-          <w:color w:val="0000ff"/>
-          <w:sz w:val="18"/>
-          <w:szCs w:val="18"/>
-          <w:rtl w:val="0"/>
-        </w:rPr>
-        <w:t xml:space="preserve">&lt;/m&gt;</w:t>
-      </w:r>
-      <w:r>
-        <w:rPr>
           <w:rtl w:val="0"/>
         </w:rPr>
         <w:t xml:space="preserve">,</w:t>
@@ -3195,7 +3350,7 @@
           <w:szCs w:val="18"/>
           <w:rtl w:val="0"/>
         </w:rPr>
-        <w:t xml:space="preserve">&lt;ms&gt;</w:t>
+        <w:t xml:space="preserve">&lt;ms&gt;&lt;cn&gt;</w:t>
       </w:r>
       <w:r>
         <w:rPr>
@@ -3212,31 +3367,14 @@
           <w:szCs w:val="18"/>
           <w:rtl w:val="0"/>
         </w:rPr>
-        <w:t xml:space="preserve">&lt;/ms&gt;</w:t>
-      </w:r>
-      <w:r>
-        <w:rPr>
-          <w:color w:val="000000"/>
-          <w:rtl w:val="0"/>
-        </w:rPr>
-        <w:t xml:space="preserve">. pour </w:t>
-      </w:r>
-      <w:r>
-        <w:rPr>
-          <w:rFonts w:ascii="Courier New" w:cs="Courier New" w:eastAsia="Courier New" w:hAnsi="Courier New"/>
-          <w:color w:val="0000ff"/>
-          <w:sz w:val="18"/>
-          <w:szCs w:val="18"/>
-          <w:rtl w:val="0"/>
-        </w:rPr>
-        <w:t xml:space="preserve">&lt;ms&gt;</w:t>
-      </w:r>
-      <w:r>
-        <w:rPr>
-          <w:color w:val="000000"/>
-          <w:rtl w:val="0"/>
-        </w:rPr>
-        <w:t xml:space="preserve">quintal</w:t>
+        <w:t xml:space="preserve">&lt;/cn&gt;</w:t>
+      </w:r>
+      <w:r>
+        <w:rPr>
+          <w:color w:val="000000"/>
+          <w:rtl w:val="0"/>
+        </w:rPr>
+        <w:t xml:space="preserve"> pour quintal</w:t>
       </w:r>
       <w:r>
         <w:rPr>
@@ -3406,7 +3544,7 @@
           <w:szCs w:val="18"/>
           <w:rtl w:val="0"/>
         </w:rPr>
-        <w:t xml:space="preserve">&lt;ms&gt;</w:t>
+        <w:t xml:space="preserve">&lt;ms&gt;&lt;cn&gt;</w:t>
       </w:r>
       <w:r>
         <w:rPr>
@@ -3423,14 +3561,14 @@
           <w:szCs w:val="18"/>
           <w:rtl w:val="0"/>
         </w:rPr>
-        <w:t xml:space="preserve">&lt;/ms&gt;</w:t>
-      </w:r>
-      <w:r>
-        <w:rPr>
-          <w:color w:val="000000"/>
-          <w:rtl w:val="0"/>
-        </w:rPr>
-        <w:t xml:space="preserve">., </w:t>
+        <w:t xml:space="preserve">&lt;/cn&gt;</w:t>
+      </w:r>
+      <w:r>
+        <w:rPr>
+          <w:color w:val="000000"/>
+          <w:rtl w:val="0"/>
+        </w:rPr>
+        <w:t xml:space="preserve">, </w:t>
       </w:r>
       <w:r>
         <w:rPr>
@@ -3481,7 +3619,34 @@
           <w:color w:val="000000"/>
           <w:rtl w:val="0"/>
         </w:rPr>
-        <w:t xml:space="preserve">ce du roy</w:t>
+        <w:t xml:space="preserve">ce du </w:t>
+      </w:r>
+      <w:r>
+        <w:rPr>
+          <w:rFonts w:ascii="Courier New" w:cs="Courier New" w:eastAsia="Courier New" w:hAnsi="Courier New"/>
+          <w:color w:val="0000ff"/>
+          <w:sz w:val="18"/>
+          <w:szCs w:val="18"/>
+          <w:rtl w:val="0"/>
+        </w:rPr>
+        <w:t xml:space="preserve">&lt;pro&gt;&lt;pn&gt;</w:t>
+      </w:r>
+      <w:r>
+        <w:rPr>
+          <w:color w:val="000000"/>
+          <w:rtl w:val="0"/>
+        </w:rPr>
+        <w:t xml:space="preserve">roy</w:t>
+      </w:r>
+      <w:r>
+        <w:rPr>
+          <w:rFonts w:ascii="Courier New" w:cs="Courier New" w:eastAsia="Courier New" w:hAnsi="Courier New"/>
+          <w:color w:val="0000ff"/>
+          <w:sz w:val="18"/>
+          <w:szCs w:val="18"/>
+          <w:rtl w:val="0"/>
+        </w:rPr>
+        <w:t xml:space="preserve">&lt;/pn&gt;&lt;/pro&gt;</w:t>
       </w:r>
       <w:r>
         <w:rPr>
@@ -3498,24 +3663,7 @@
           <w:color w:val="000000"/>
           <w:rtl w:val="0"/>
         </w:rPr>
-        <w:t xml:space="preserve">, pour </w:t>
-      </w:r>
-      <w:r>
-        <w:rPr>
-          <w:rFonts w:ascii="Courier New" w:cs="Courier New" w:eastAsia="Courier New" w:hAnsi="Courier New"/>
-          <w:color w:val="0000ff"/>
-          <w:sz w:val="18"/>
-          <w:szCs w:val="18"/>
-          <w:rtl w:val="0"/>
-        </w:rPr>
-        <w:t xml:space="preserve">&lt;ms&gt;</w:t>
-      </w:r>
-      <w:r>
-        <w:rPr>
-          <w:color w:val="000000"/>
-          <w:rtl w:val="0"/>
-        </w:rPr>
-        <w:t xml:space="preserve">quintal</w:t>
+        <w:t xml:space="preserve">, pour quintal</w:t>
       </w:r>
       <w:r>
         <w:rPr>
@@ -3688,7 +3836,7 @@
           <w:szCs w:val="18"/>
           <w:rtl w:val="0"/>
         </w:rPr>
-        <w:t xml:space="preserve">&lt;ms&gt;</w:t>
+        <w:t xml:space="preserve">&lt;ms&gt;&lt;cn&gt;</w:t>
       </w:r>
       <w:r>
         <w:rPr>
@@ -3705,7 +3853,7 @@
           <w:szCs w:val="18"/>
           <w:rtl w:val="0"/>
         </w:rPr>
-        <w:t xml:space="preserve">&lt;/ms&gt;</w:t>
+        <w:t xml:space="preserve">&lt;/cn&gt;&lt;/ms&gt;</w:t>
       </w:r>
       <w:r>
         <w:rPr>
@@ -3934,7 +4082,7 @@
           <w:color w:val="000000"/>
           <w:rtl w:val="0"/>
         </w:rPr>
-        <w:t xml:space="preserve">quintal</w:t>
+        <w:t xml:space="preserve">quintals</w:t>
       </w:r>
       <w:r>
         <w:rPr>
@@ -3948,13 +4096,6 @@
       </w:r>
       <w:r>
         <w:rPr>
-          <w:color w:val="000000"/>
-          <w:rtl w:val="0"/>
-        </w:rPr>
-        <w:t xml:space="preserve">s</w:t>
-      </w:r>
-      <w:r>
-        <w:rPr>
           <w:rFonts w:ascii="Courier New" w:cs="Courier New" w:eastAsia="Courier New" w:hAnsi="Courier New"/>
           <w:color w:val="a9a9a9"/>
           <w:sz w:val="18"/>
@@ -4039,7 +4180,7 @@
           <w:color w:val="000000"/>
           <w:rtl w:val="0"/>
         </w:rPr>
-        <w:t xml:space="preserve">pan</w:t>
+        <w:t xml:space="preserve">pans</w:t>
       </w:r>
       <w:r>
         <w:rPr>
@@ -4056,7 +4197,7 @@
           <w:color w:val="000000"/>
           <w:rtl w:val="0"/>
         </w:rPr>
-        <w:t xml:space="preserve">s de long, &amp;</w:t>
+        <w:t xml:space="preserve"> de long, &amp;</w:t>
       </w:r>
       <w:r>
         <w:rPr>
@@ -4181,7 +4322,41 @@
           <w:color w:val="000000"/>
           <w:rtl w:val="0"/>
         </w:rPr>
-        <w:t xml:space="preserve"> de nuict.</w:t>
+        <w:t xml:space="preserve"> </w:t>
+      </w:r>
+      <w:r>
+        <w:rPr>
+          <w:rFonts w:ascii="Courier New" w:cs="Courier New" w:eastAsia="Courier New" w:hAnsi="Courier New"/>
+          <w:color w:val="0000ff"/>
+          <w:sz w:val="18"/>
+          <w:szCs w:val="18"/>
+          <w:rtl w:val="0"/>
+        </w:rPr>
+        <w:t xml:space="preserve">&lt;tmp&gt;</w:t>
+      </w:r>
+      <w:r>
+        <w:rPr>
+          <w:color w:val="000000"/>
+          <w:rtl w:val="0"/>
+        </w:rPr>
+        <w:t xml:space="preserve">de nuict</w:t>
+      </w:r>
+      <w:r>
+        <w:rPr>
+          <w:rFonts w:ascii="Courier New" w:cs="Courier New" w:eastAsia="Courier New" w:hAnsi="Courier New"/>
+          <w:color w:val="0000ff"/>
+          <w:sz w:val="18"/>
+          <w:szCs w:val="18"/>
+          <w:rtl w:val="0"/>
+        </w:rPr>
+        <w:t xml:space="preserve">&lt;/tmp&gt;</w:t>
+      </w:r>
+      <w:r>
+        <w:rPr>
+          <w:color w:val="000000"/>
+          <w:rtl w:val="0"/>
+        </w:rPr>
+        <w:t xml:space="preserve">.</w:t>
       </w:r>
       <w:r>
         <w:rPr>
@@ -4518,7 +4693,24 @@
           <w:color w:val="000000"/>
           <w:rtl w:val="0"/>
         </w:rPr>
-        <w:t xml:space="preserve">culasse l'espesseur</w:t>
+        <w:t xml:space="preserve">culasse l'</w:t>
+      </w:r>
+      <w:r>
+        <w:rPr>
+          <w:rFonts w:ascii="Courier New" w:cs="Courier New" w:eastAsia="Courier New" w:hAnsi="Courier New"/>
+          <w:color w:val="0000ff"/>
+          <w:sz w:val="18"/>
+          <w:szCs w:val="18"/>
+          <w:rtl w:val="0"/>
+        </w:rPr>
+        <w:t xml:space="preserve">&lt;ms&gt;</w:t>
+      </w:r>
+      <w:r>
+        <w:rPr>
+          <w:color w:val="000000"/>
+          <w:rtl w:val="0"/>
+        </w:rPr>
+        <w:t xml:space="preserve">espesseur</w:t>
       </w:r>
       <w:r>
         <w:rPr>
@@ -4557,7 +4749,24 @@
           <w:color w:val="000000"/>
           <w:rtl w:val="0"/>
         </w:rPr>
-        <w:t xml:space="preserve">d'une demy bale.</w:t>
+        <w:t xml:space="preserve">d'une demy bale</w:t>
+      </w:r>
+      <w:r>
+        <w:rPr>
+          <w:rFonts w:ascii="Courier New" w:cs="Courier New" w:eastAsia="Courier New" w:hAnsi="Courier New"/>
+          <w:color w:val="0000ff"/>
+          <w:sz w:val="18"/>
+          <w:szCs w:val="18"/>
+          <w:rtl w:val="0"/>
+        </w:rPr>
+        <w:t xml:space="preserve">&lt;/ms&gt;</w:t>
+      </w:r>
+      <w:r>
+        <w:rPr>
+          <w:color w:val="000000"/>
+          <w:rtl w:val="0"/>
+        </w:rPr>
+        <w:t xml:space="preserve">.</w:t>
       </w:r>
       <w:r>
         <w:rPr>
@@ -4713,7 +4922,24 @@
           <w:color w:val="000000"/>
           <w:rtl w:val="0"/>
         </w:rPr>
-        <w:t xml:space="preserve">costé la troisiesme</w:t>
+        <w:t xml:space="preserve">costé la </w:t>
+      </w:r>
+      <w:r>
+        <w:rPr>
+          <w:rFonts w:ascii="Courier New" w:cs="Courier New" w:eastAsia="Courier New" w:hAnsi="Courier New"/>
+          <w:color w:val="0000ff"/>
+          <w:sz w:val="18"/>
+          <w:szCs w:val="18"/>
+          <w:rtl w:val="0"/>
+        </w:rPr>
+        <w:t xml:space="preserve">&lt;ms&gt;</w:t>
+      </w:r>
+      <w:r>
+        <w:rPr>
+          <w:color w:val="000000"/>
+          <w:rtl w:val="0"/>
+        </w:rPr>
+        <w:t xml:space="preserve">troisiesme</w:t>
       </w:r>
       <w:r>
         <w:rPr>
@@ -4752,7 +4978,24 @@
           <w:color w:val="000000"/>
           <w:rtl w:val="0"/>
         </w:rPr>
-        <w:t xml:space="preserve">partye d'une balle.</w:t>
+        <w:t xml:space="preserve">partye d'une balle</w:t>
+      </w:r>
+      <w:r>
+        <w:rPr>
+          <w:rFonts w:ascii="Courier New" w:cs="Courier New" w:eastAsia="Courier New" w:hAnsi="Courier New"/>
+          <w:color w:val="0000ff"/>
+          <w:sz w:val="18"/>
+          <w:szCs w:val="18"/>
+          <w:rtl w:val="0"/>
+        </w:rPr>
+        <w:t xml:space="preserve">&lt;/ms&gt;</w:t>
+      </w:r>
+      <w:r>
+        <w:rPr>
+          <w:color w:val="000000"/>
+          <w:rtl w:val="0"/>
+        </w:rPr>
+        <w:t xml:space="preserve">.</w:t>
       </w:r>
       <w:r>
         <w:rPr>
@@ -5005,7 +5248,7 @@
           <w:szCs w:val="18"/>
           <w:rtl w:val="0"/>
         </w:rPr>
-        <w:t xml:space="preserve">&lt;ms&gt;&lt;tl&gt;</w:t>
+        <w:t xml:space="preserve">&lt;tl&gt;&lt;ms&gt;</w:t>
       </w:r>
       <w:r>
         <w:rPr>
@@ -5022,7 +5265,7 @@
           <w:szCs w:val="18"/>
           <w:rtl w:val="0"/>
         </w:rPr>
-        <w:t xml:space="preserve">&lt;/tl&gt;&lt;/ms&gt;</w:t>
+        <w:t xml:space="preserve">&lt;/ms&gt;&lt;/tl&gt;</w:t>
       </w:r>
       <w:r>
         <w:rPr>
@@ -5051,6 +5294,45 @@
       <w:r>
         <w:rPr>
           <w:rFonts w:ascii="Courier New" w:cs="Courier New" w:eastAsia="Courier New" w:hAnsi="Courier New"/>
+          <w:color w:val="a9a9a9"/>
+          <w:sz w:val="18"/>
+          <w:szCs w:val="18"/>
+          <w:rtl w:val="0"/>
+        </w:rPr>
+        <w:t xml:space="preserve">&lt;lb/&gt;</w:t>
+      </w:r>
+      <w:r>
+        <w:rPr>
+          <w:rtl w:val="0"/>
+        </w:rPr>
+      </w:r>
+    </w:p>
+    <w:p>
+      <w:pPr>
+        <w:widowControl w:val="0"/>
+        <w:pBdr>
+          <w:top w:space="0" w:sz="0" w:val="nil"/>
+          <w:left w:space="0" w:sz="0" w:val="nil"/>
+          <w:bottom w:space="0" w:sz="0" w:val="nil"/>
+          <w:right w:space="0" w:sz="0" w:val="nil"/>
+          <w:between w:space="0" w:sz="0" w:val="nil"/>
+        </w:pBdr>
+        <w:shd w:fill="auto" w:val="clear"/>
+        <w:contextualSpacing w:val="0"/>
+        <w:rPr>
+          <w:color w:val="000000"/>
+        </w:rPr>
+      </w:pPr>
+      <w:r>
+        <w:rPr>
+          <w:color w:val="000000"/>
+          <w:rtl w:val="0"/>
+        </w:rPr>
+        <w:t xml:space="preserve">à canon</w:t>
+      </w:r>
+      <w:r>
+        <w:rPr>
+          <w:rFonts w:ascii="Courier New" w:cs="Courier New" w:eastAsia="Courier New" w:hAnsi="Courier New"/>
           <w:color w:val="0000ff"/>
           <w:sz w:val="18"/>
           <w:szCs w:val="18"/>
@@ -5060,6 +5342,13 @@
       </w:r>
       <w:r>
         <w:rPr>
+          <w:color w:val="000000"/>
+          <w:rtl w:val="0"/>
+        </w:rPr>
+        <w:t xml:space="preserve"> pour sa</w:t>
+      </w:r>
+      <w:r>
+        <w:rPr>
           <w:rFonts w:ascii="Courier New" w:cs="Courier New" w:eastAsia="Courier New" w:hAnsi="Courier New"/>
           <w:color w:val="a9a9a9"/>
           <w:sz w:val="18"/>
@@ -5095,7 +5384,113 @@
           <w:color w:val="000000"/>
           <w:rtl w:val="0"/>
         </w:rPr>
-        <w:t xml:space="preserve">à canon pour sa</w:t>
+        <w:t xml:space="preserve">charge &amp;</w:t>
+      </w:r>
+      <w:r>
+        <w:rPr>
+          <w:rFonts w:ascii="Courier New" w:cs="Courier New" w:eastAsia="Courier New" w:hAnsi="Courier New"/>
+          <w:color w:val="a9a9a9"/>
+          <w:sz w:val="18"/>
+          <w:szCs w:val="18"/>
+          <w:rtl w:val="0"/>
+        </w:rPr>
+        <w:t xml:space="preserve">amp;</w:t>
+      </w:r>
+      <w:r>
+        <w:rPr>
+          <w:rtl w:val="0"/>
+        </w:rPr>
+        <w:t xml:space="preserve"> </w:t>
+      </w:r>
+      <w:r>
+        <w:rPr>
+          <w:rFonts w:ascii="Courier New" w:cs="Courier New" w:eastAsia="Courier New" w:hAnsi="Courier New"/>
+          <w:color w:val="0000ff"/>
+          <w:sz w:val="18"/>
+          <w:szCs w:val="18"/>
+          <w:rtl w:val="0"/>
+        </w:rPr>
+        <w:t xml:space="preserve">&lt;ms&gt;</w:t>
+      </w:r>
+      <w:r>
+        <w:rPr>
+          <w:color w:val="000000"/>
+          <w:rtl w:val="0"/>
+        </w:rPr>
+        <w:t xml:space="preserve">une &amp;</w:t>
+      </w:r>
+      <w:r>
+        <w:rPr>
+          <w:rFonts w:ascii="Courier New" w:cs="Courier New" w:eastAsia="Courier New" w:hAnsi="Courier New"/>
+          <w:color w:val="a9a9a9"/>
+          <w:sz w:val="18"/>
+          <w:szCs w:val="18"/>
+          <w:rtl w:val="0"/>
+        </w:rPr>
+        <w:t xml:space="preserve">amp;&lt;lb/&gt;</w:t>
+      </w:r>
+      <w:r>
+        <w:rPr>
+          <w:rtl w:val="0"/>
+        </w:rPr>
+      </w:r>
+    </w:p>
+    <w:p>
+      <w:pPr>
+        <w:widowControl w:val="0"/>
+        <w:pBdr>
+          <w:top w:space="0" w:sz="0" w:val="nil"/>
+          <w:left w:space="0" w:sz="0" w:val="nil"/>
+          <w:bottom w:space="0" w:sz="0" w:val="nil"/>
+          <w:right w:space="0" w:sz="0" w:val="nil"/>
+          <w:between w:space="0" w:sz="0" w:val="nil"/>
+        </w:pBdr>
+        <w:shd w:fill="auto" w:val="clear"/>
+        <w:contextualSpacing w:val="0"/>
+        <w:rPr>
+          <w:color w:val="000000"/>
+        </w:rPr>
+      </w:pPr>
+      <w:r>
+        <w:rPr>
+          <w:color w:val="000000"/>
+          <w:rtl w:val="0"/>
+        </w:rPr>
+        <w:t xml:space="preserve">demye de</w:t>
+      </w:r>
+      <w:r>
+        <w:rPr>
+          <w:rFonts w:ascii="Courier New" w:cs="Courier New" w:eastAsia="Courier New" w:hAnsi="Courier New"/>
+          <w:color w:val="0000ff"/>
+          <w:sz w:val="18"/>
+          <w:szCs w:val="18"/>
+          <w:rtl w:val="0"/>
+        </w:rPr>
+        <w:t xml:space="preserve">&lt;/ms&gt;</w:t>
+      </w:r>
+      <w:r>
+        <w:rPr>
+          <w:color w:val="000000"/>
+          <w:rtl w:val="0"/>
+        </w:rPr>
+        <w:t xml:space="preserve"> </w:t>
+      </w:r>
+      <w:r>
+        <w:rPr>
+          <w:rFonts w:ascii="Courier New" w:cs="Courier New" w:eastAsia="Courier New" w:hAnsi="Courier New"/>
+          <w:color w:val="0000ff"/>
+          <w:sz w:val="18"/>
+          <w:szCs w:val="18"/>
+          <w:rtl w:val="0"/>
+        </w:rPr>
+        <w:t xml:space="preserve">&lt;m&gt;</w:t>
+      </w:r>
+      <w:r>
+        <w:rPr>
+          <w:color w:val="000000"/>
+          <w:rtl w:val="0"/>
+        </w:rPr>
+        <w:t xml:space="preserve">pouldre</w:t>
       </w:r>
       <w:r>
         <w:rPr>
@@ -5134,7 +5529,24 @@
           <w:color w:val="000000"/>
           <w:rtl w:val="0"/>
         </w:rPr>
-        <w:t xml:space="preserve">charge &amp;</w:t>
+        <w:t xml:space="preserve">d'harquebus</w:t>
+      </w:r>
+      <w:r>
+        <w:rPr>
+          <w:rFonts w:ascii="Courier New" w:cs="Courier New" w:eastAsia="Courier New" w:hAnsi="Courier New"/>
+          <w:color w:val="0000ff"/>
+          <w:sz w:val="18"/>
+          <w:szCs w:val="18"/>
+          <w:rtl w:val="0"/>
+        </w:rPr>
+        <w:t xml:space="preserve">&lt;/m&gt;</w:t>
+      </w:r>
+      <w:r>
+        <w:rPr>
+          <w:color w:val="000000"/>
+          <w:rtl w:val="0"/>
+        </w:rPr>
+        <w:t xml:space="preserve">, &amp;</w:t>
       </w:r>
       <w:r>
         <w:rPr>
@@ -5151,46 +5563,366 @@
           <w:color w:val="000000"/>
           <w:rtl w:val="0"/>
         </w:rPr>
-        <w:t xml:space="preserve"> une &amp;</w:t>
-      </w:r>
-      <w:r>
-        <w:rPr>
-          <w:rFonts w:ascii="Courier New" w:cs="Courier New" w:eastAsia="Courier New" w:hAnsi="Courier New"/>
-          <w:color w:val="a9a9a9"/>
-          <w:sz w:val="18"/>
-          <w:szCs w:val="18"/>
-          <w:rtl w:val="0"/>
-        </w:rPr>
-        <w:t xml:space="preserve">amp;&lt;lb/&gt;</w:t>
-      </w:r>
-      <w:r>
-        <w:rPr>
-          <w:rtl w:val="0"/>
-        </w:rPr>
-      </w:r>
-    </w:p>
-    <w:p>
-      <w:pPr>
-        <w:widowControl w:val="0"/>
-        <w:pBdr>
-          <w:top w:space="0" w:sz="0" w:val="nil"/>
-          <w:left w:space="0" w:sz="0" w:val="nil"/>
-          <w:bottom w:space="0" w:sz="0" w:val="nil"/>
-          <w:right w:space="0" w:sz="0" w:val="nil"/>
-          <w:between w:space="0" w:sz="0" w:val="nil"/>
-        </w:pBdr>
-        <w:shd w:fill="auto" w:val="clear"/>
-        <w:contextualSpacing w:val="0"/>
-        <w:rPr>
-          <w:color w:val="000000"/>
-        </w:rPr>
-      </w:pPr>
-      <w:r>
-        <w:rPr>
-          <w:color w:val="000000"/>
-          <w:rtl w:val="0"/>
-        </w:rPr>
-        <w:t xml:space="preserve">demye de </w:t>
+        <w:t xml:space="preserve"> aulx</w:t>
+      </w:r>
+      <w:r>
+        <w:rPr>
+          <w:rFonts w:ascii="Courier New" w:cs="Courier New" w:eastAsia="Courier New" w:hAnsi="Courier New"/>
+          <w:color w:val="a9a9a9"/>
+          <w:sz w:val="18"/>
+          <w:szCs w:val="18"/>
+          <w:rtl w:val="0"/>
+        </w:rPr>
+        <w:t xml:space="preserve">&lt;lb/&gt;</w:t>
+      </w:r>
+      <w:r>
+        <w:rPr>
+          <w:rtl w:val="0"/>
+        </w:rPr>
+      </w:r>
+    </w:p>
+    <w:p>
+      <w:pPr>
+        <w:widowControl w:val="0"/>
+        <w:pBdr>
+          <w:top w:space="0" w:sz="0" w:val="nil"/>
+          <w:left w:space="0" w:sz="0" w:val="nil"/>
+          <w:bottom w:space="0" w:sz="0" w:val="nil"/>
+          <w:right w:space="0" w:sz="0" w:val="nil"/>
+          <w:between w:space="0" w:sz="0" w:val="nil"/>
+        </w:pBdr>
+        <w:shd w:fill="auto" w:val="clear"/>
+        <w:contextualSpacing w:val="0"/>
+        <w:rPr>
+          <w:color w:val="000000"/>
+        </w:rPr>
+      </w:pPr>
+      <w:r>
+        <w:rPr>
+          <w:color w:val="000000"/>
+          <w:rtl w:val="0"/>
+        </w:rPr>
+        <w:t xml:space="preserve">aultres le mesme.</w:t>
+      </w:r>
+      <w:r>
+        <w:rPr>
+          <w:rFonts w:ascii="Courier New" w:cs="Courier New" w:eastAsia="Courier New" w:hAnsi="Courier New"/>
+          <w:color w:val="7f6000"/>
+          <w:sz w:val="18"/>
+          <w:szCs w:val="18"/>
+          <w:rtl w:val="0"/>
+        </w:rPr>
+        <w:t xml:space="preserve">&lt;/ab&gt;</w:t>
+      </w:r>
+      <w:r>
+        <w:rPr>
+          <w:rtl w:val="0"/>
+        </w:rPr>
+      </w:r>
+    </w:p>
+    <w:p>
+      <w:pPr>
+        <w:widowControl w:val="0"/>
+        <w:pBdr>
+          <w:top w:space="0" w:sz="0" w:val="nil"/>
+          <w:left w:space="0" w:sz="0" w:val="nil"/>
+          <w:bottom w:space="0" w:sz="0" w:val="nil"/>
+          <w:right w:space="0" w:sz="0" w:val="nil"/>
+          <w:between w:space="0" w:sz="0" w:val="nil"/>
+        </w:pBdr>
+        <w:shd w:fill="auto" w:val="clear"/>
+        <w:contextualSpacing w:val="0"/>
+        <w:rPr>
+          <w:color w:val="000000"/>
+        </w:rPr>
+      </w:pPr>
+      <w:r>
+        <w:rPr>
+          <w:rtl w:val="0"/>
+        </w:rPr>
+      </w:r>
+    </w:p>
+    <w:p>
+      <w:pPr>
+        <w:widowControl w:val="0"/>
+        <w:pBdr>
+          <w:top w:space="0" w:sz="0" w:val="nil"/>
+          <w:left w:space="0" w:sz="0" w:val="nil"/>
+          <w:bottom w:space="0" w:sz="0" w:val="nil"/>
+          <w:right w:space="0" w:sz="0" w:val="nil"/>
+          <w:between w:space="0" w:sz="0" w:val="nil"/>
+        </w:pBdr>
+        <w:shd w:fill="auto" w:val="clear"/>
+        <w:contextualSpacing w:val="0"/>
+        <w:rPr>
+          <w:color w:val="000000"/>
+        </w:rPr>
+      </w:pPr>
+      <w:r>
+        <w:rPr>
+          <w:rFonts w:ascii="Courier New" w:cs="Courier New" w:eastAsia="Courier New" w:hAnsi="Courier New"/>
+          <w:color w:val="7f6000"/>
+          <w:sz w:val="18"/>
+          <w:szCs w:val="18"/>
+          <w:rtl w:val="0"/>
+        </w:rPr>
+        <w:t xml:space="preserve">&lt;ab&gt;</w:t>
+      </w:r>
+      <w:r>
+        <w:rPr>
+          <w:rtl w:val="0"/>
+        </w:rPr>
+      </w:r>
+    </w:p>
+    <w:p>
+      <w:pPr>
+        <w:widowControl w:val="0"/>
+        <w:pBdr>
+          <w:top w:space="0" w:sz="0" w:val="nil"/>
+          <w:left w:space="0" w:sz="0" w:val="nil"/>
+          <w:bottom w:space="0" w:sz="0" w:val="nil"/>
+          <w:right w:space="0" w:sz="0" w:val="nil"/>
+          <w:between w:space="0" w:sz="0" w:val="nil"/>
+        </w:pBdr>
+        <w:shd w:fill="auto" w:val="clear"/>
+        <w:contextualSpacing w:val="0"/>
+        <w:rPr>
+          <w:color w:val="000000"/>
+        </w:rPr>
+      </w:pPr>
+      <w:r>
+        <w:rPr>
+          <w:rFonts w:ascii="Courier New" w:cs="Courier New" w:eastAsia="Courier New" w:hAnsi="Courier New"/>
+          <w:color w:val="7f6000"/>
+          <w:sz w:val="18"/>
+          <w:szCs w:val="18"/>
+          <w:rtl w:val="0"/>
+        </w:rPr>
+        <w:t xml:space="preserve">&lt;margin&gt;</w:t>
+      </w:r>
+      <w:r>
+        <w:rPr>
+          <w:color w:val="000000"/>
+          <w:rtl w:val="0"/>
+        </w:rPr>
+        <w:t xml:space="preserve">left-middle</w:t>
+      </w:r>
+      <w:r>
+        <w:rPr>
+          <w:rFonts w:ascii="Courier New" w:cs="Courier New" w:eastAsia="Courier New" w:hAnsi="Courier New"/>
+          <w:color w:val="7f6000"/>
+          <w:sz w:val="18"/>
+          <w:szCs w:val="18"/>
+          <w:rtl w:val="0"/>
+        </w:rPr>
+        <w:t xml:space="preserve">&lt;/margin&gt;</w:t>
+      </w:r>
+      <w:r>
+        <w:rPr>
+          <w:rtl w:val="0"/>
+        </w:rPr>
+      </w:r>
+    </w:p>
+    <w:p>
+      <w:pPr>
+        <w:widowControl w:val="0"/>
+        <w:pBdr>
+          <w:top w:space="0" w:sz="0" w:val="nil"/>
+          <w:left w:space="0" w:sz="0" w:val="nil"/>
+          <w:bottom w:space="0" w:sz="0" w:val="nil"/>
+          <w:right w:space="0" w:sz="0" w:val="nil"/>
+          <w:between w:space="0" w:sz="0" w:val="nil"/>
+        </w:pBdr>
+        <w:shd w:fill="auto" w:val="clear"/>
+        <w:contextualSpacing w:val="0"/>
+        <w:rPr>
+          <w:color w:val="000000"/>
+        </w:rPr>
+      </w:pPr>
+      <w:r>
+        <w:rPr>
+          <w:rFonts w:ascii="Courier New" w:cs="Courier New" w:eastAsia="Courier New" w:hAnsi="Courier New"/>
+          <w:color w:val="0000ff"/>
+          <w:sz w:val="18"/>
+          <w:szCs w:val="18"/>
+          <w:rtl w:val="0"/>
+        </w:rPr>
+        <w:t xml:space="preserve">&lt;figure&gt;</w:t>
+      </w:r>
+      <w:r>
+        <w:rPr>
+          <w:color w:val="000000"/>
+          <w:rtl w:val="0"/>
+        </w:rPr>
+        <w:t xml:space="preserve">#</w:t>
+      </w:r>
+      <w:r>
+        <w:rPr>
+          <w:rFonts w:ascii="Courier New" w:cs="Courier New" w:eastAsia="Courier New" w:hAnsi="Courier New"/>
+          <w:color w:val="0000ff"/>
+          <w:sz w:val="18"/>
+          <w:szCs w:val="18"/>
+          <w:rtl w:val="0"/>
+        </w:rPr>
+        <w:t xml:space="preserve">&lt;/figure&gt;</w:t>
+      </w:r>
+      <w:r>
+        <w:rPr>
+          <w:rtl w:val="0"/>
+        </w:rPr>
+      </w:r>
+    </w:p>
+    <w:p>
+      <w:pPr>
+        <w:widowControl w:val="0"/>
+        <w:pBdr>
+          <w:top w:space="0" w:sz="0" w:val="nil"/>
+          <w:left w:space="0" w:sz="0" w:val="nil"/>
+          <w:bottom w:space="0" w:sz="0" w:val="nil"/>
+          <w:right w:space="0" w:sz="0" w:val="nil"/>
+          <w:between w:space="0" w:sz="0" w:val="nil"/>
+        </w:pBdr>
+        <w:shd w:fill="auto" w:val="clear"/>
+        <w:contextualSpacing w:val="0"/>
+        <w:rPr>
+          <w:color w:val="000000"/>
+        </w:rPr>
+      </w:pPr>
+      <w:r>
+        <w:rPr>
+          <w:color w:val="000000"/>
+          <w:rtl w:val="0"/>
+        </w:rPr>
+        <w:t xml:space="preserve">La composition des</w:t>
+      </w:r>
+      <w:r>
+        <w:rPr>
+          <w:rFonts w:ascii="Courier New" w:cs="Courier New" w:eastAsia="Courier New" w:hAnsi="Courier New"/>
+          <w:color w:val="a9a9a9"/>
+          <w:sz w:val="18"/>
+          <w:szCs w:val="18"/>
+          <w:rtl w:val="0"/>
+        </w:rPr>
+        <w:t xml:space="preserve">&lt;lb/&gt;</w:t>
+      </w:r>
+      <w:r>
+        <w:rPr>
+          <w:rtl w:val="0"/>
+        </w:rPr>
+      </w:r>
+    </w:p>
+    <w:p>
+      <w:pPr>
+        <w:widowControl w:val="0"/>
+        <w:pBdr>
+          <w:top w:space="0" w:sz="0" w:val="nil"/>
+          <w:left w:space="0" w:sz="0" w:val="nil"/>
+          <w:bottom w:space="0" w:sz="0" w:val="nil"/>
+          <w:right w:space="0" w:sz="0" w:val="nil"/>
+          <w:between w:space="0" w:sz="0" w:val="nil"/>
+        </w:pBdr>
+        <w:shd w:fill="auto" w:val="clear"/>
+        <w:contextualSpacing w:val="0"/>
+        <w:rPr>
+          <w:color w:val="000000"/>
+        </w:rPr>
+      </w:pPr>
+      <w:r>
+        <w:rPr>
+          <w:color w:val="000000"/>
+          <w:rtl w:val="0"/>
+        </w:rPr>
+        <w:t xml:space="preserve">canons de </w:t>
+      </w:r>
+      <w:r>
+        <w:rPr>
+          <w:rFonts w:ascii="Courier New" w:cs="Courier New" w:eastAsia="Courier New" w:hAnsi="Courier New"/>
+          <w:color w:val="0000ff"/>
+          <w:sz w:val="18"/>
+          <w:szCs w:val="18"/>
+          <w:rtl w:val="0"/>
+        </w:rPr>
+        <w:t xml:space="preserve">&lt;pl&gt;</w:t>
+      </w:r>
+      <w:r>
+        <w:rPr>
+          <w:color w:val="000000"/>
+          <w:rtl w:val="0"/>
+        </w:rPr>
+        <w:t xml:space="preserve">France</w:t>
+      </w:r>
+      <w:r>
+        <w:rPr>
+          <w:rFonts w:ascii="Courier New" w:cs="Courier New" w:eastAsia="Courier New" w:hAnsi="Courier New"/>
+          <w:color w:val="0000ff"/>
+          <w:sz w:val="18"/>
+          <w:szCs w:val="18"/>
+          <w:rtl w:val="0"/>
+        </w:rPr>
+        <w:t xml:space="preserve">&lt;/pl&gt;</w:t>
+      </w:r>
+      <w:r>
+        <w:rPr>
+          <w:color w:val="000000"/>
+          <w:rtl w:val="0"/>
+        </w:rPr>
+        <w:t xml:space="preserve"> est</w:t>
+      </w:r>
+      <w:r>
+        <w:rPr>
+          <w:rFonts w:ascii="Courier New" w:cs="Courier New" w:eastAsia="Courier New" w:hAnsi="Courier New"/>
+          <w:color w:val="a9a9a9"/>
+          <w:sz w:val="18"/>
+          <w:szCs w:val="18"/>
+          <w:rtl w:val="0"/>
+        </w:rPr>
+        <w:t xml:space="preserve">&lt;lb/&gt;</w:t>
+      </w:r>
+      <w:r>
+        <w:rPr>
+          <w:rtl w:val="0"/>
+        </w:rPr>
+      </w:r>
+    </w:p>
+    <w:p>
+      <w:pPr>
+        <w:widowControl w:val="0"/>
+        <w:pBdr>
+          <w:top w:space="0" w:sz="0" w:val="nil"/>
+          <w:left w:space="0" w:sz="0" w:val="nil"/>
+          <w:bottom w:space="0" w:sz="0" w:val="nil"/>
+          <w:right w:space="0" w:sz="0" w:val="nil"/>
+          <w:between w:space="0" w:sz="0" w:val="nil"/>
+        </w:pBdr>
+        <w:shd w:fill="auto" w:val="clear"/>
+        <w:contextualSpacing w:val="0"/>
+        <w:rPr>
+          <w:color w:val="000000"/>
+        </w:rPr>
+      </w:pPr>
+      <w:r>
+        <w:rPr>
+          <w:color w:val="000000"/>
+          <w:rtl w:val="0"/>
+        </w:rPr>
+        <w:t xml:space="preserve">d'</w:t>
+      </w:r>
+      <w:r>
+        <w:rPr>
+          <w:rFonts w:ascii="Courier New" w:cs="Courier New" w:eastAsia="Courier New" w:hAnsi="Courier New"/>
+          <w:color w:val="0000ff"/>
+          <w:sz w:val="18"/>
+          <w:szCs w:val="18"/>
+          <w:rtl w:val="0"/>
+        </w:rPr>
+        <w:t xml:space="preserve">&lt;ms&gt;</w:t>
+      </w:r>
+      <w:r>
+        <w:rPr>
+          <w:color w:val="000000"/>
+          <w:rtl w:val="0"/>
+        </w:rPr>
+        <w:t xml:space="preserve">un quintal de </w:t>
       </w:r>
       <w:r>
         <w:rPr>
@@ -5207,7 +5939,7 @@
           <w:color w:val="000000"/>
           <w:rtl w:val="0"/>
         </w:rPr>
-        <w:t xml:space="preserve">pouldre</w:t>
+        <w:t xml:space="preserve">metal</w:t>
       </w:r>
       <w:r>
         <w:rPr>
@@ -5256,404 +5988,6 @@
           <w:color w:val="000000"/>
           <w:rtl w:val="0"/>
         </w:rPr>
-        <w:t xml:space="preserve">d'harquebus, &amp;</w:t>
-      </w:r>
-      <w:r>
-        <w:rPr>
-          <w:rFonts w:ascii="Courier New" w:cs="Courier New" w:eastAsia="Courier New" w:hAnsi="Courier New"/>
-          <w:color w:val="a9a9a9"/>
-          <w:sz w:val="18"/>
-          <w:szCs w:val="18"/>
-          <w:rtl w:val="0"/>
-        </w:rPr>
-        <w:t xml:space="preserve">amp;</w:t>
-      </w:r>
-      <w:r>
-        <w:rPr>
-          <w:color w:val="000000"/>
-          <w:rtl w:val="0"/>
-        </w:rPr>
-        <w:t xml:space="preserve"> aulx</w:t>
-      </w:r>
-      <w:r>
-        <w:rPr>
-          <w:rFonts w:ascii="Courier New" w:cs="Courier New" w:eastAsia="Courier New" w:hAnsi="Courier New"/>
-          <w:color w:val="a9a9a9"/>
-          <w:sz w:val="18"/>
-          <w:szCs w:val="18"/>
-          <w:rtl w:val="0"/>
-        </w:rPr>
-        <w:t xml:space="preserve">&lt;lb/&gt;</w:t>
-      </w:r>
-      <w:r>
-        <w:rPr>
-          <w:rtl w:val="0"/>
-        </w:rPr>
-      </w:r>
-    </w:p>
-    <w:p>
-      <w:pPr>
-        <w:widowControl w:val="0"/>
-        <w:pBdr>
-          <w:top w:space="0" w:sz="0" w:val="nil"/>
-          <w:left w:space="0" w:sz="0" w:val="nil"/>
-          <w:bottom w:space="0" w:sz="0" w:val="nil"/>
-          <w:right w:space="0" w:sz="0" w:val="nil"/>
-          <w:between w:space="0" w:sz="0" w:val="nil"/>
-        </w:pBdr>
-        <w:shd w:fill="auto" w:val="clear"/>
-        <w:contextualSpacing w:val="0"/>
-        <w:rPr>
-          <w:color w:val="000000"/>
-        </w:rPr>
-      </w:pPr>
-      <w:r>
-        <w:rPr>
-          <w:color w:val="000000"/>
-          <w:rtl w:val="0"/>
-        </w:rPr>
-        <w:t xml:space="preserve">aultres le mesme.</w:t>
-      </w:r>
-      <w:r>
-        <w:rPr>
-          <w:rFonts w:ascii="Courier New" w:cs="Courier New" w:eastAsia="Courier New" w:hAnsi="Courier New"/>
-          <w:color w:val="7f6000"/>
-          <w:sz w:val="18"/>
-          <w:szCs w:val="18"/>
-          <w:rtl w:val="0"/>
-        </w:rPr>
-        <w:t xml:space="preserve">&lt;/ab&gt;</w:t>
-      </w:r>
-      <w:r>
-        <w:rPr>
-          <w:rtl w:val="0"/>
-        </w:rPr>
-      </w:r>
-    </w:p>
-    <w:p>
-      <w:pPr>
-        <w:widowControl w:val="0"/>
-        <w:pBdr>
-          <w:top w:space="0" w:sz="0" w:val="nil"/>
-          <w:left w:space="0" w:sz="0" w:val="nil"/>
-          <w:bottom w:space="0" w:sz="0" w:val="nil"/>
-          <w:right w:space="0" w:sz="0" w:val="nil"/>
-          <w:between w:space="0" w:sz="0" w:val="nil"/>
-        </w:pBdr>
-        <w:shd w:fill="auto" w:val="clear"/>
-        <w:contextualSpacing w:val="0"/>
-        <w:rPr>
-          <w:color w:val="000000"/>
-        </w:rPr>
-      </w:pPr>
-      <w:r>
-        <w:rPr>
-          <w:rtl w:val="0"/>
-        </w:rPr>
-      </w:r>
-    </w:p>
-    <w:p>
-      <w:pPr>
-        <w:widowControl w:val="0"/>
-        <w:pBdr>
-          <w:top w:space="0" w:sz="0" w:val="nil"/>
-          <w:left w:space="0" w:sz="0" w:val="nil"/>
-          <w:bottom w:space="0" w:sz="0" w:val="nil"/>
-          <w:right w:space="0" w:sz="0" w:val="nil"/>
-          <w:between w:space="0" w:sz="0" w:val="nil"/>
-        </w:pBdr>
-        <w:shd w:fill="auto" w:val="clear"/>
-        <w:contextualSpacing w:val="0"/>
-        <w:rPr>
-          <w:color w:val="000000"/>
-        </w:rPr>
-      </w:pPr>
-      <w:r>
-        <w:rPr>
-          <w:rFonts w:ascii="Courier New" w:cs="Courier New" w:eastAsia="Courier New" w:hAnsi="Courier New"/>
-          <w:color w:val="7f6000"/>
-          <w:sz w:val="18"/>
-          <w:szCs w:val="18"/>
-          <w:rtl w:val="0"/>
-        </w:rPr>
-        <w:t xml:space="preserve">&lt;ab&gt;</w:t>
-      </w:r>
-      <w:r>
-        <w:rPr>
-          <w:rtl w:val="0"/>
-        </w:rPr>
-      </w:r>
-    </w:p>
-    <w:p>
-      <w:pPr>
-        <w:widowControl w:val="0"/>
-        <w:pBdr>
-          <w:top w:space="0" w:sz="0" w:val="nil"/>
-          <w:left w:space="0" w:sz="0" w:val="nil"/>
-          <w:bottom w:space="0" w:sz="0" w:val="nil"/>
-          <w:right w:space="0" w:sz="0" w:val="nil"/>
-          <w:between w:space="0" w:sz="0" w:val="nil"/>
-        </w:pBdr>
-        <w:shd w:fill="auto" w:val="clear"/>
-        <w:contextualSpacing w:val="0"/>
-        <w:rPr>
-          <w:color w:val="000000"/>
-        </w:rPr>
-      </w:pPr>
-      <w:r>
-        <w:rPr>
-          <w:rFonts w:ascii="Courier New" w:cs="Courier New" w:eastAsia="Courier New" w:hAnsi="Courier New"/>
-          <w:color w:val="7f6000"/>
-          <w:sz w:val="18"/>
-          <w:szCs w:val="18"/>
-          <w:rtl w:val="0"/>
-        </w:rPr>
-        <w:t xml:space="preserve">&lt;margin&gt;</w:t>
-      </w:r>
-      <w:r>
-        <w:rPr>
-          <w:color w:val="000000"/>
-          <w:rtl w:val="0"/>
-        </w:rPr>
-        <w:t xml:space="preserve">left-middle</w:t>
-      </w:r>
-      <w:r>
-        <w:rPr>
-          <w:rFonts w:ascii="Courier New" w:cs="Courier New" w:eastAsia="Courier New" w:hAnsi="Courier New"/>
-          <w:color w:val="7f6000"/>
-          <w:sz w:val="18"/>
-          <w:szCs w:val="18"/>
-          <w:rtl w:val="0"/>
-        </w:rPr>
-        <w:t xml:space="preserve">&lt;/margin&gt;</w:t>
-      </w:r>
-      <w:r>
-        <w:rPr>
-          <w:rtl w:val="0"/>
-        </w:rPr>
-      </w:r>
-    </w:p>
-    <w:p>
-      <w:pPr>
-        <w:widowControl w:val="0"/>
-        <w:pBdr>
-          <w:top w:space="0" w:sz="0" w:val="nil"/>
-          <w:left w:space="0" w:sz="0" w:val="nil"/>
-          <w:bottom w:space="0" w:sz="0" w:val="nil"/>
-          <w:right w:space="0" w:sz="0" w:val="nil"/>
-          <w:between w:space="0" w:sz="0" w:val="nil"/>
-        </w:pBdr>
-        <w:shd w:fill="auto" w:val="clear"/>
-        <w:contextualSpacing w:val="0"/>
-        <w:rPr>
-          <w:color w:val="000000"/>
-        </w:rPr>
-      </w:pPr>
-      <w:r>
-        <w:rPr>
-          <w:rFonts w:ascii="Courier New" w:cs="Courier New" w:eastAsia="Courier New" w:hAnsi="Courier New"/>
-          <w:color w:val="0000ff"/>
-          <w:sz w:val="18"/>
-          <w:szCs w:val="18"/>
-          <w:rtl w:val="0"/>
-        </w:rPr>
-        <w:t xml:space="preserve">&lt;figure&gt;</w:t>
-      </w:r>
-      <w:r>
-        <w:rPr>
-          <w:color w:val="000000"/>
-          <w:rtl w:val="0"/>
-        </w:rPr>
-        <w:t xml:space="preserve">#</w:t>
-      </w:r>
-      <w:r>
-        <w:rPr>
-          <w:rFonts w:ascii="Courier New" w:cs="Courier New" w:eastAsia="Courier New" w:hAnsi="Courier New"/>
-          <w:color w:val="0000ff"/>
-          <w:sz w:val="18"/>
-          <w:szCs w:val="18"/>
-          <w:rtl w:val="0"/>
-        </w:rPr>
-        <w:t xml:space="preserve">&lt;/figure&gt;</w:t>
-      </w:r>
-      <w:r>
-        <w:rPr>
-          <w:rtl w:val="0"/>
-        </w:rPr>
-      </w:r>
-    </w:p>
-    <w:p>
-      <w:pPr>
-        <w:widowControl w:val="0"/>
-        <w:pBdr>
-          <w:top w:space="0" w:sz="0" w:val="nil"/>
-          <w:left w:space="0" w:sz="0" w:val="nil"/>
-          <w:bottom w:space="0" w:sz="0" w:val="nil"/>
-          <w:right w:space="0" w:sz="0" w:val="nil"/>
-          <w:between w:space="0" w:sz="0" w:val="nil"/>
-        </w:pBdr>
-        <w:shd w:fill="auto" w:val="clear"/>
-        <w:contextualSpacing w:val="0"/>
-        <w:rPr>
-          <w:color w:val="000000"/>
-        </w:rPr>
-      </w:pPr>
-      <w:r>
-        <w:rPr>
-          <w:color w:val="000000"/>
-          <w:rtl w:val="0"/>
-        </w:rPr>
-        <w:t xml:space="preserve">La composition des</w:t>
-      </w:r>
-      <w:r>
-        <w:rPr>
-          <w:rFonts w:ascii="Courier New" w:cs="Courier New" w:eastAsia="Courier New" w:hAnsi="Courier New"/>
-          <w:color w:val="a9a9a9"/>
-          <w:sz w:val="18"/>
-          <w:szCs w:val="18"/>
-          <w:rtl w:val="0"/>
-        </w:rPr>
-        <w:t xml:space="preserve">&lt;lb/&gt;</w:t>
-      </w:r>
-      <w:r>
-        <w:rPr>
-          <w:rtl w:val="0"/>
-        </w:rPr>
-      </w:r>
-    </w:p>
-    <w:p>
-      <w:pPr>
-        <w:widowControl w:val="0"/>
-        <w:pBdr>
-          <w:top w:space="0" w:sz="0" w:val="nil"/>
-          <w:left w:space="0" w:sz="0" w:val="nil"/>
-          <w:bottom w:space="0" w:sz="0" w:val="nil"/>
-          <w:right w:space="0" w:sz="0" w:val="nil"/>
-          <w:between w:space="0" w:sz="0" w:val="nil"/>
-        </w:pBdr>
-        <w:shd w:fill="auto" w:val="clear"/>
-        <w:contextualSpacing w:val="0"/>
-        <w:rPr>
-          <w:color w:val="000000"/>
-        </w:rPr>
-      </w:pPr>
-      <w:r>
-        <w:rPr>
-          <w:color w:val="000000"/>
-          <w:rtl w:val="0"/>
-        </w:rPr>
-        <w:t xml:space="preserve">canons de </w:t>
-      </w:r>
-      <w:r>
-        <w:rPr>
-          <w:rFonts w:ascii="Courier New" w:cs="Courier New" w:eastAsia="Courier New" w:hAnsi="Courier New"/>
-          <w:color w:val="0000ff"/>
-          <w:sz w:val="18"/>
-          <w:szCs w:val="18"/>
-          <w:rtl w:val="0"/>
-        </w:rPr>
-        <w:t xml:space="preserve">&lt;pl&gt;</w:t>
-      </w:r>
-      <w:r>
-        <w:rPr>
-          <w:color w:val="000000"/>
-          <w:rtl w:val="0"/>
-        </w:rPr>
-        <w:t xml:space="preserve">France</w:t>
-      </w:r>
-      <w:r>
-        <w:rPr>
-          <w:rFonts w:ascii="Courier New" w:cs="Courier New" w:eastAsia="Courier New" w:hAnsi="Courier New"/>
-          <w:color w:val="0000ff"/>
-          <w:sz w:val="18"/>
-          <w:szCs w:val="18"/>
-          <w:rtl w:val="0"/>
-        </w:rPr>
-        <w:t xml:space="preserve">&lt;/pl&gt;</w:t>
-      </w:r>
-      <w:r>
-        <w:rPr>
-          <w:color w:val="000000"/>
-          <w:rtl w:val="0"/>
-        </w:rPr>
-        <w:t xml:space="preserve"> est</w:t>
-      </w:r>
-      <w:r>
-        <w:rPr>
-          <w:rFonts w:ascii="Courier New" w:cs="Courier New" w:eastAsia="Courier New" w:hAnsi="Courier New"/>
-          <w:color w:val="a9a9a9"/>
-          <w:sz w:val="18"/>
-          <w:szCs w:val="18"/>
-          <w:rtl w:val="0"/>
-        </w:rPr>
-        <w:t xml:space="preserve">&lt;lb/&gt;</w:t>
-      </w:r>
-      <w:r>
-        <w:rPr>
-          <w:rtl w:val="0"/>
-        </w:rPr>
-      </w:r>
-    </w:p>
-    <w:p>
-      <w:pPr>
-        <w:widowControl w:val="0"/>
-        <w:pBdr>
-          <w:top w:space="0" w:sz="0" w:val="nil"/>
-          <w:left w:space="0" w:sz="0" w:val="nil"/>
-          <w:bottom w:space="0" w:sz="0" w:val="nil"/>
-          <w:right w:space="0" w:sz="0" w:val="nil"/>
-          <w:between w:space="0" w:sz="0" w:val="nil"/>
-        </w:pBdr>
-        <w:shd w:fill="auto" w:val="clear"/>
-        <w:contextualSpacing w:val="0"/>
-        <w:rPr>
-          <w:color w:val="000000"/>
-        </w:rPr>
-      </w:pPr>
-      <w:r>
-        <w:rPr>
-          <w:color w:val="000000"/>
-          <w:rtl w:val="0"/>
-        </w:rPr>
-        <w:t xml:space="preserve">d'un quintal de metal</w:t>
-      </w:r>
-      <w:r>
-        <w:rPr>
-          <w:rFonts w:ascii="Courier New" w:cs="Courier New" w:eastAsia="Courier New" w:hAnsi="Courier New"/>
-          <w:color w:val="a9a9a9"/>
-          <w:sz w:val="18"/>
-          <w:szCs w:val="18"/>
-          <w:rtl w:val="0"/>
-        </w:rPr>
-        <w:t xml:space="preserve">&lt;lb/&gt;</w:t>
-      </w:r>
-      <w:r>
-        <w:rPr>
-          <w:rtl w:val="0"/>
-        </w:rPr>
-      </w:r>
-    </w:p>
-    <w:p>
-      <w:pPr>
-        <w:widowControl w:val="0"/>
-        <w:pBdr>
-          <w:top w:space="0" w:sz="0" w:val="nil"/>
-          <w:left w:space="0" w:sz="0" w:val="nil"/>
-          <w:bottom w:space="0" w:sz="0" w:val="nil"/>
-          <w:right w:space="0" w:sz="0" w:val="nil"/>
-          <w:between w:space="0" w:sz="0" w:val="nil"/>
-        </w:pBdr>
-        <w:shd w:fill="auto" w:val="clear"/>
-        <w:contextualSpacing w:val="0"/>
-        <w:rPr>
-          <w:color w:val="000000"/>
-        </w:rPr>
-      </w:pPr>
-      <w:r>
-        <w:rPr>
-          <w:color w:val="000000"/>
-          <w:rtl w:val="0"/>
-        </w:rPr>
         <w:t xml:space="preserve">sur deulx de </w:t>
       </w:r>
       <w:r>
@@ -5681,7 +6015,7 @@
           <w:szCs w:val="18"/>
           <w:rtl w:val="0"/>
         </w:rPr>
-        <w:t xml:space="preserve">&lt;/m&gt;</w:t>
+        <w:t xml:space="preserve">&lt;/m&gt;&lt;/ms&gt;</w:t>
       </w:r>
       <w:r>
         <w:rPr>
@@ -5990,7 +6324,41 @@
           <w:color w:val="000000"/>
           <w:rtl w:val="0"/>
         </w:rPr>
-        <w:t xml:space="preserve"> un de metal.</w:t>
+        <w:t xml:space="preserve"> un de </w:t>
+      </w:r>
+      <w:r>
+        <w:rPr>
+          <w:rFonts w:ascii="Courier New" w:cs="Courier New" w:eastAsia="Courier New" w:hAnsi="Courier New"/>
+          <w:color w:val="0000ff"/>
+          <w:sz w:val="18"/>
+          <w:szCs w:val="18"/>
+          <w:rtl w:val="0"/>
+        </w:rPr>
+        <w:t xml:space="preserve">&lt;m&gt;</w:t>
+      </w:r>
+      <w:r>
+        <w:rPr>
+          <w:color w:val="000000"/>
+          <w:rtl w:val="0"/>
+        </w:rPr>
+        <w:t xml:space="preserve">metal</w:t>
+      </w:r>
+      <w:r>
+        <w:rPr>
+          <w:rFonts w:ascii="Courier New" w:cs="Courier New" w:eastAsia="Courier New" w:hAnsi="Courier New"/>
+          <w:color w:val="0000ff"/>
+          <w:sz w:val="18"/>
+          <w:szCs w:val="18"/>
+          <w:rtl w:val="0"/>
+        </w:rPr>
+        <w:t xml:space="preserve">&lt;/m&gt;</w:t>
+      </w:r>
+      <w:r>
+        <w:rPr>
+          <w:color w:val="000000"/>
+          <w:rtl w:val="0"/>
+        </w:rPr>
+        <w:t xml:space="preserve">.</w:t>
       </w:r>
       <w:r>
         <w:rPr>
@@ -6591,7 +6959,24 @@
           <w:color w:val="000000"/>
           <w:rtl w:val="0"/>
         </w:rPr>
-        <w:t xml:space="preserve">d'aultant d'un</w:t>
+        <w:t xml:space="preserve">d'</w:t>
+      </w:r>
+      <w:r>
+        <w:rPr>
+          <w:rFonts w:ascii="Courier New" w:cs="Courier New" w:eastAsia="Courier New" w:hAnsi="Courier New"/>
+          <w:color w:val="0000ff"/>
+          <w:sz w:val="18"/>
+          <w:szCs w:val="18"/>
+          <w:rtl w:val="0"/>
+        </w:rPr>
+        <w:t xml:space="preserve">&lt;ms&gt;</w:t>
+      </w:r>
+      <w:r>
+        <w:rPr>
+          <w:color w:val="000000"/>
+          <w:rtl w:val="0"/>
+        </w:rPr>
+        <w:t xml:space="preserve">aultant d'un</w:t>
       </w:r>
       <w:r>
         <w:rPr>
@@ -6630,7 +7015,24 @@
           <w:color w:val="000000"/>
           <w:rtl w:val="0"/>
         </w:rPr>
-        <w:t xml:space="preserve">que d'aultre, s</w:t>
+        <w:t xml:space="preserve">que d'aultre</w:t>
+      </w:r>
+      <w:r>
+        <w:rPr>
+          <w:rFonts w:ascii="Courier New" w:cs="Courier New" w:eastAsia="Courier New" w:hAnsi="Courier New"/>
+          <w:color w:val="0000ff"/>
+          <w:sz w:val="18"/>
+          <w:szCs w:val="18"/>
+          <w:rtl w:val="0"/>
+        </w:rPr>
+        <w:t xml:space="preserve">&lt;/ms&gt;</w:t>
+      </w:r>
+      <w:r>
+        <w:rPr>
+          <w:color w:val="000000"/>
+          <w:rtl w:val="0"/>
+        </w:rPr>
+        <w:t xml:space="preserve">, s</w:t>
       </w:r>
       <w:r>
         <w:rPr>
@@ -6679,10 +7081,37 @@
       </w:pPr>
       <w:r>
         <w:rPr>
-          <w:color w:val="000000"/>
-          <w:rtl w:val="0"/>
-        </w:rPr>
-        <w:t xml:space="preserve">partye de </w:t>
+          <w:rFonts w:ascii="Courier New" w:cs="Courier New" w:eastAsia="Courier New" w:hAnsi="Courier New"/>
+          <w:color w:val="0000ff"/>
+          <w:sz w:val="18"/>
+          <w:szCs w:val="18"/>
+          <w:rtl w:val="0"/>
+        </w:rPr>
+        <w:t xml:space="preserve">&lt;ms&gt;</w:t>
+      </w:r>
+      <w:r>
+        <w:rPr>
+          <w:color w:val="000000"/>
+          <w:rtl w:val="0"/>
+        </w:rPr>
+        <w:t xml:space="preserve">partye</w:t>
+      </w:r>
+      <w:r>
+        <w:rPr>
+          <w:rFonts w:ascii="Courier New" w:cs="Courier New" w:eastAsia="Courier New" w:hAnsi="Courier New"/>
+          <w:color w:val="0000ff"/>
+          <w:sz w:val="18"/>
+          <w:szCs w:val="18"/>
+          <w:rtl w:val="0"/>
+        </w:rPr>
+        <w:t xml:space="preserve">&lt;/ms&gt;</w:t>
+      </w:r>
+      <w:r>
+        <w:rPr>
+          <w:color w:val="000000"/>
+          <w:rtl w:val="0"/>
+        </w:rPr>
+        <w:t xml:space="preserve"> de </w:t>
       </w:r>
       <w:r>
         <w:rPr>
@@ -6772,7 +7201,41 @@
           <w:color w:val="000000"/>
           <w:rtl w:val="0"/>
         </w:rPr>
-        <w:t xml:space="preserve">de metal. On cognoist</w:t>
+        <w:t xml:space="preserve">de </w:t>
+      </w:r>
+      <w:r>
+        <w:rPr>
+          <w:rFonts w:ascii="Courier New" w:cs="Courier New" w:eastAsia="Courier New" w:hAnsi="Courier New"/>
+          <w:color w:val="0000ff"/>
+          <w:sz w:val="18"/>
+          <w:szCs w:val="18"/>
+          <w:rtl w:val="0"/>
+        </w:rPr>
+        <w:t xml:space="preserve">&lt;m&gt;</w:t>
+      </w:r>
+      <w:r>
+        <w:rPr>
+          <w:color w:val="000000"/>
+          <w:rtl w:val="0"/>
+        </w:rPr>
+        <w:t xml:space="preserve">metal</w:t>
+      </w:r>
+      <w:r>
+        <w:rPr>
+          <w:rFonts w:ascii="Courier New" w:cs="Courier New" w:eastAsia="Courier New" w:hAnsi="Courier New"/>
+          <w:color w:val="0000ff"/>
+          <w:sz w:val="18"/>
+          <w:szCs w:val="18"/>
+          <w:rtl w:val="0"/>
+        </w:rPr>
+        <w:t xml:space="preserve">&lt;/m&gt;</w:t>
+      </w:r>
+      <w:r>
+        <w:rPr>
+          <w:color w:val="000000"/>
+          <w:rtl w:val="0"/>
+        </w:rPr>
+        <w:t xml:space="preserve">. On cognoist</w:t>
       </w:r>
       <w:r>
         <w:rPr>

--- a/TEMP/input/p017v_GC_FP_+MHS_+_G1/tcn_p017v.docx
+++ b/TEMP/input/p017v_GC_FP_+MHS_+_G1/tcn_p017v.docx
@@ -4537,7 +4537,13 @@
           <w:color w:val="000000"/>
           <w:rtl w:val="0"/>
         </w:rPr>
-        <w:t xml:space="preserve">left-top</w:t>
+        <w:t xml:space="preserve">left-</w:t>
+      </w:r>
+      <w:r>
+        <w:rPr>
+          <w:rtl w:val="0"/>
+        </w:rPr>
+        <w:t xml:space="preserve">middle</w:t>
       </w:r>
       <w:r>
         <w:rPr>
@@ -5098,7 +5104,13 @@
           <w:color w:val="000000"/>
           <w:rtl w:val="0"/>
         </w:rPr>
-        <w:t xml:space="preserve">left-top</w:t>
+        <w:t xml:space="preserve">left-</w:t>
+      </w:r>
+      <w:r>
+        <w:rPr>
+          <w:rtl w:val="0"/>
+        </w:rPr>
+        <w:t xml:space="preserve">middle</w:t>
       </w:r>
       <w:r>
         <w:rPr>
@@ -6793,7 +6805,13 @@
           <w:color w:val="000000"/>
           <w:rtl w:val="0"/>
         </w:rPr>
-        <w:t xml:space="preserve">left-bottom</w:t>
+        <w:t xml:space="preserve">left-</w:t>
+      </w:r>
+      <w:r>
+        <w:rPr>
+          <w:rtl w:val="0"/>
+        </w:rPr>
+        <w:t xml:space="preserve">middle</w:t>
       </w:r>
       <w:r>
         <w:rPr>
@@ -7635,7 +7653,7 @@
     </w:p>
     <w:sectPr>
       <w:pgSz w:h="15840" w:w="12240"/>
-      <w:pgMar w:bottom="1440" w:top="1440" w:left="1440" w:right="1440" w:header="0"/>
+      <w:pgMar w:bottom="1440" w:top="1440" w:left="1440" w:right="1440" w:header="0" w:footer="720"/>
       <w:pgNumType w:start="1"/>
     </w:sectPr>
   </w:body>

--- a/TEMP/input/p017v_GC_FP_+MHS_+_G1/tcn_p017v.docx
+++ b/TEMP/input/p017v_GC_FP_+MHS_+_G1/tcn_p017v.docx
@@ -1003,7 +1003,7 @@
           <w:szCs w:val="18"/>
           <w:rtl w:val="0"/>
         </w:rPr>
-        <w:t xml:space="preserve">&lt;/del&gt;</w:t>
+        <w:t xml:space="preserve">&lt;/del&gt; </w:t>
       </w:r>
       <w:r>
         <w:rPr>
@@ -2860,7 +2860,41 @@
           <w:color w:val="000000"/>
           <w:rtl w:val="0"/>
         </w:rPr>
-        <w:t xml:space="preserve"> pour luy donner plus grosse voix.</w:t>
+        <w:t xml:space="preserve"> pour luy donner plus </w:t>
+      </w:r>
+      <w:r>
+        <w:rPr>
+          <w:rFonts w:ascii="Courier New" w:cs="Courier New" w:eastAsia="Courier New" w:hAnsi="Courier New"/>
+          <w:color w:val="0000ff"/>
+          <w:sz w:val="18"/>
+          <w:szCs w:val="18"/>
+          <w:rtl w:val="0"/>
+        </w:rPr>
+        <w:t xml:space="preserve">&lt;sn&gt;</w:t>
+      </w:r>
+      <w:r>
+        <w:rPr>
+          <w:color w:val="000000"/>
+          <w:rtl w:val="0"/>
+        </w:rPr>
+        <w:t xml:space="preserve">grosse voix</w:t>
+      </w:r>
+      <w:r>
+        <w:rPr>
+          <w:rFonts w:ascii="Courier New" w:cs="Courier New" w:eastAsia="Courier New" w:hAnsi="Courier New"/>
+          <w:color w:val="0000ff"/>
+          <w:sz w:val="18"/>
+          <w:szCs w:val="18"/>
+          <w:rtl w:val="0"/>
+        </w:rPr>
+        <w:t xml:space="preserve">&lt;/sn&gt;</w:t>
+      </w:r>
+      <w:r>
+        <w:rPr>
+          <w:color w:val="000000"/>
+          <w:rtl w:val="0"/>
+        </w:rPr>
+        <w:t xml:space="preserve">.</w:t>
       </w:r>
       <w:r>
         <w:rPr>
@@ -3061,6 +3095,16 @@
       </w:r>
       <w:r>
         <w:rPr>
+          <w:rFonts w:ascii="Courier New" w:cs="Courier New" w:eastAsia="Courier New" w:hAnsi="Courier New"/>
+          <w:color w:val="0000ff"/>
+          <w:sz w:val="18"/>
+          <w:szCs w:val="18"/>
+          <w:rtl w:val="0"/>
+        </w:rPr>
+        <w:t xml:space="preserve">&lt;m&gt;</w:t>
+      </w:r>
+      <w:r>
+        <w:rPr>
           <w:color w:val="000000"/>
           <w:rtl w:val="0"/>
         </w:rPr>
@@ -3100,6 +3144,16 @@
       </w:r>
       <w:r>
         <w:rPr>
+          <w:rFonts w:ascii="Courier New" w:cs="Courier New" w:eastAsia="Courier New" w:hAnsi="Courier New"/>
+          <w:color w:val="0000ff"/>
+          <w:sz w:val="18"/>
+          <w:szCs w:val="18"/>
+          <w:rtl w:val="0"/>
+        </w:rPr>
+        <w:t xml:space="preserve">&lt;/m&gt;</w:t>
+      </w:r>
+      <w:r>
+        <w:rPr>
           <w:rtl w:val="0"/>
         </w:rPr>
         <w:t xml:space="preserve">,</w:t>
@@ -3819,7 +3873,7 @@
         <w:rPr>
           <w:rtl w:val="0"/>
         </w:rPr>
-        <w:t xml:space="preserve">l</w:t>
+        <w:t xml:space="preserve">L</w:t>
       </w:r>
       <w:r>
         <w:rPr>
@@ -3860,41 +3914,7 @@
           <w:color w:val="000000"/>
           <w:rtl w:val="0"/>
         </w:rPr>
-        <w:t xml:space="preserve">. </w:t>
-      </w:r>
-      <w:r>
-        <w:rPr>
-          <w:rFonts w:ascii="Courier New" w:cs="Courier New" w:eastAsia="Courier New" w:hAnsi="Courier New"/>
-          <w:color w:val="a91111"/>
-          <w:sz w:val="18"/>
-          <w:szCs w:val="18"/>
-          <w:rtl w:val="0"/>
-        </w:rPr>
-        <w:t xml:space="preserve">&lt;del&gt;</w:t>
-      </w:r>
-      <w:r>
-        <w:rPr>
-          <w:color w:val="000000"/>
-          <w:rtl w:val="0"/>
-        </w:rPr>
-        <w:t xml:space="preserve">T</w:t>
-      </w:r>
-      <w:r>
-        <w:rPr>
-          <w:rFonts w:ascii="Courier New" w:cs="Courier New" w:eastAsia="Courier New" w:hAnsi="Courier New"/>
-          <w:color w:val="a91111"/>
-          <w:sz w:val="18"/>
-          <w:szCs w:val="18"/>
-          <w:rtl w:val="0"/>
-        </w:rPr>
-        <w:t xml:space="preserve">&lt;/del&gt;</w:t>
-      </w:r>
-      <w:r>
-        <w:rPr>
-          <w:color w:val="000000"/>
-          <w:rtl w:val="0"/>
-        </w:rPr>
-        <w:t xml:space="preserve"> Car</w:t>
+        <w:t xml:space="preserve">. Car</w:t>
       </w:r>
       <w:r>
         <w:rPr>
@@ -4240,10 +4260,37 @@
       </w:r>
       <w:r>
         <w:rPr>
-          <w:color w:val="000000"/>
-          <w:rtl w:val="0"/>
-        </w:rPr>
-        <w:t xml:space="preserve">cassemattes,</w:t>
+          <w:rFonts w:ascii="Courier New" w:cs="Courier New" w:eastAsia="Courier New" w:hAnsi="Courier New"/>
+          <w:color w:val="0000ff"/>
+          <w:sz w:val="18"/>
+          <w:szCs w:val="18"/>
+          <w:rtl w:val="0"/>
+        </w:rPr>
+        <w:t xml:space="preserve">&lt;env&gt;</w:t>
+      </w:r>
+      <w:r>
+        <w:rPr>
+          <w:color w:val="000000"/>
+          <w:rtl w:val="0"/>
+        </w:rPr>
+        <w:t xml:space="preserve">cassemattes</w:t>
+      </w:r>
+      <w:r>
+        <w:rPr>
+          <w:rFonts w:ascii="Courier New" w:cs="Courier New" w:eastAsia="Courier New" w:hAnsi="Courier New"/>
+          <w:color w:val="0000ff"/>
+          <w:sz w:val="18"/>
+          <w:szCs w:val="18"/>
+          <w:rtl w:val="0"/>
+        </w:rPr>
+        <w:t xml:space="preserve">&lt;/env&gt;</w:t>
+      </w:r>
+      <w:r>
+        <w:rPr>
+          <w:color w:val="000000"/>
+          <w:rtl w:val="0"/>
+        </w:rPr>
+        <w:t xml:space="preserve">,</w:t>
       </w:r>
       <w:r>
         <w:rPr>
@@ -4309,13 +4356,80 @@
           <w:color w:val="000000"/>
           <w:rtl w:val="0"/>
         </w:rPr>
-        <w:t xml:space="preserve"> les logeant, par trenchées, sur le bort du foss</w:t>
-      </w:r>
-      <w:r>
-        <w:rPr>
-          <w:rtl w:val="0"/>
-        </w:rPr>
-        <w:t xml:space="preserve">é,</w:t>
+        <w:t xml:space="preserve"> les logeant, par </w:t>
+      </w:r>
+      <w:r>
+        <w:rPr>
+          <w:rFonts w:ascii="Courier New" w:cs="Courier New" w:eastAsia="Courier New" w:hAnsi="Courier New"/>
+          <w:color w:val="0000ff"/>
+          <w:sz w:val="18"/>
+          <w:szCs w:val="18"/>
+          <w:rtl w:val="0"/>
+        </w:rPr>
+        <w:t xml:space="preserve">&lt;env&gt;</w:t>
+      </w:r>
+      <w:r>
+        <w:rPr>
+          <w:color w:val="000000"/>
+          <w:rtl w:val="0"/>
+        </w:rPr>
+        <w:t xml:space="preserve">trenchées</w:t>
+      </w:r>
+      <w:r>
+        <w:rPr>
+          <w:rFonts w:ascii="Courier New" w:cs="Courier New" w:eastAsia="Courier New" w:hAnsi="Courier New"/>
+          <w:color w:val="0000ff"/>
+          <w:sz w:val="18"/>
+          <w:szCs w:val="18"/>
+          <w:rtl w:val="0"/>
+        </w:rPr>
+        <w:t xml:space="preserve">&lt;/env&gt;</w:t>
+      </w:r>
+      <w:r>
+        <w:rPr>
+          <w:color w:val="000000"/>
+          <w:rtl w:val="0"/>
+        </w:rPr>
+        <w:t xml:space="preserve">, sur le </w:t>
+      </w:r>
+      <w:r>
+        <w:rPr>
+          <w:rFonts w:ascii="Courier New" w:cs="Courier New" w:eastAsia="Courier New" w:hAnsi="Courier New"/>
+          <w:color w:val="0000ff"/>
+          <w:sz w:val="18"/>
+          <w:szCs w:val="18"/>
+          <w:rtl w:val="0"/>
+        </w:rPr>
+        <w:t xml:space="preserve">&lt;env&gt;</w:t>
+      </w:r>
+      <w:r>
+        <w:rPr>
+          <w:color w:val="000000"/>
+          <w:rtl w:val="0"/>
+        </w:rPr>
+        <w:t xml:space="preserve">bort du foss</w:t>
+      </w:r>
+      <w:r>
+        <w:rPr>
+          <w:rtl w:val="0"/>
+        </w:rPr>
+        <w:t xml:space="preserve">é</w:t>
+      </w:r>
+      <w:r>
+        <w:rPr>
+          <w:rFonts w:ascii="Courier New" w:cs="Courier New" w:eastAsia="Courier New" w:hAnsi="Courier New"/>
+          <w:color w:val="0000ff"/>
+          <w:sz w:val="18"/>
+          <w:szCs w:val="18"/>
+          <w:rtl w:val="0"/>
+        </w:rPr>
+        <w:t xml:space="preserve">&lt;/env&gt;</w:t>
+      </w:r>
+      <w:r>
+        <w:rPr>
+          <w:rtl w:val="0"/>
+        </w:rPr>
+        <w:t xml:space="preserve">,</w:t>
       </w:r>
       <w:r>
         <w:rPr>
@@ -4414,6 +4528,115 @@
       </w:pPr>
       <w:r>
         <w:rPr>
+          <w:color w:val="000000"/>
+          <w:rtl w:val="0"/>
+        </w:rPr>
+        <w:t xml:space="preserve"> </w:t>
+      </w:r>
+      <w:r>
+        <w:rPr>
+          <w:rtl w:val="0"/>
+        </w:rPr>
+      </w:r>
+    </w:p>
+    <w:p>
+      <w:pPr>
+        <w:widowControl w:val="0"/>
+        <w:pBdr>
+          <w:top w:space="0" w:sz="0" w:val="nil"/>
+          <w:left w:space="0" w:sz="0" w:val="nil"/>
+          <w:bottom w:space="0" w:sz="0" w:val="nil"/>
+          <w:right w:space="0" w:sz="0" w:val="nil"/>
+          <w:between w:space="0" w:sz="0" w:val="nil"/>
+        </w:pBdr>
+        <w:shd w:fill="auto" w:val="clear"/>
+        <w:contextualSpacing w:val="0"/>
+        <w:rPr>
+          <w:color w:val="000000"/>
+        </w:rPr>
+      </w:pPr>
+      <w:r>
+        <w:rPr>
+          <w:rFonts w:ascii="Courier New" w:cs="Courier New" w:eastAsia="Courier New" w:hAnsi="Courier New"/>
+          <w:color w:val="7f6000"/>
+          <w:sz w:val="18"/>
+          <w:szCs w:val="18"/>
+          <w:rtl w:val="0"/>
+        </w:rPr>
+        <w:t xml:space="preserve">&lt;ab&gt;</w:t>
+      </w:r>
+      <w:r>
+        <w:rPr>
+          <w:rtl w:val="0"/>
+        </w:rPr>
+      </w:r>
+    </w:p>
+    <w:p>
+      <w:pPr>
+        <w:widowControl w:val="0"/>
+        <w:pBdr>
+          <w:top w:space="0" w:sz="0" w:val="nil"/>
+          <w:left w:space="0" w:sz="0" w:val="nil"/>
+          <w:bottom w:space="0" w:sz="0" w:val="nil"/>
+          <w:right w:space="0" w:sz="0" w:val="nil"/>
+          <w:between w:space="0" w:sz="0" w:val="nil"/>
+        </w:pBdr>
+        <w:shd w:fill="auto" w:val="clear"/>
+        <w:contextualSpacing w:val="0"/>
+        <w:rPr>
+          <w:rFonts w:ascii="Courier New" w:cs="Courier New" w:eastAsia="Courier New" w:hAnsi="Courier New"/>
+          <w:color w:val="7f6000"/>
+          <w:sz w:val="18"/>
+          <w:szCs w:val="18"/>
+        </w:rPr>
+      </w:pPr>
+      <w:r>
+        <w:rPr>
+          <w:rFonts w:ascii="Courier New" w:cs="Courier New" w:eastAsia="Courier New" w:hAnsi="Courier New"/>
+          <w:color w:val="7f6000"/>
+          <w:sz w:val="18"/>
+          <w:szCs w:val="18"/>
+          <w:rtl w:val="0"/>
+        </w:rPr>
+        <w:t xml:space="preserve">&lt;margin&gt;</w:t>
+      </w:r>
+      <w:r>
+        <w:rPr>
+          <w:color w:val="000000"/>
+          <w:rtl w:val="0"/>
+        </w:rPr>
+        <w:t xml:space="preserve">left-</w:t>
+      </w:r>
+      <w:r>
+        <w:rPr>
+          <w:rtl w:val="0"/>
+        </w:rPr>
+        <w:t xml:space="preserve">middle</w:t>
+      </w:r>
+      <w:r>
+        <w:rPr>
+          <w:rFonts w:ascii="Courier New" w:cs="Courier New" w:eastAsia="Courier New" w:hAnsi="Courier New"/>
+          <w:color w:val="7f6000"/>
+          <w:sz w:val="18"/>
+          <w:szCs w:val="18"/>
+          <w:rtl w:val="0"/>
+        </w:rPr>
+        <w:t xml:space="preserve">&lt;/margin&gt;</w:t>
+      </w:r>
+    </w:p>
+    <w:p>
+      <w:pPr>
+        <w:widowControl w:val="0"/>
+        <w:contextualSpacing w:val="0"/>
+        <w:rPr>
+          <w:rFonts w:ascii="Courier New" w:cs="Courier New" w:eastAsia="Courier New" w:hAnsi="Courier New"/>
+          <w:color w:val="7f6000"/>
+          <w:sz w:val="18"/>
+          <w:szCs w:val="18"/>
+        </w:rPr>
+      </w:pPr>
+      <w:r>
+        <w:rPr>
           <w:rFonts w:ascii="Courier New" w:cs="Courier New" w:eastAsia="Courier New" w:hAnsi="Courier New"/>
           <w:color w:val="0000ff"/>
           <w:sz w:val="18"/>
@@ -4424,7 +4647,6 @@
       </w:r>
       <w:r>
         <w:rPr>
-          <w:color w:val="000000"/>
           <w:rtl w:val="0"/>
         </w:rPr>
         <w:t xml:space="preserve">◯</w:t>
@@ -4438,122 +4660,6 @@
           <w:rtl w:val="0"/>
         </w:rPr>
         <w:t xml:space="preserve">&lt;/figure&gt;</w:t>
-      </w:r>
-      <w:r>
-        <w:rPr>
-          <w:rtl w:val="0"/>
-        </w:rPr>
-      </w:r>
-    </w:p>
-    <w:p>
-      <w:pPr>
-        <w:widowControl w:val="0"/>
-        <w:pBdr>
-          <w:top w:space="0" w:sz="0" w:val="nil"/>
-          <w:left w:space="0" w:sz="0" w:val="nil"/>
-          <w:bottom w:space="0" w:sz="0" w:val="nil"/>
-          <w:right w:space="0" w:sz="0" w:val="nil"/>
-          <w:between w:space="0" w:sz="0" w:val="nil"/>
-        </w:pBdr>
-        <w:shd w:fill="auto" w:val="clear"/>
-        <w:contextualSpacing w:val="0"/>
-        <w:rPr>
-          <w:color w:val="000000"/>
-        </w:rPr>
-      </w:pPr>
-      <w:r>
-        <w:rPr>
-          <w:color w:val="000000"/>
-          <w:rtl w:val="0"/>
-        </w:rPr>
-        <w:t xml:space="preserve"> </w:t>
-      </w:r>
-      <w:r>
-        <w:rPr>
-          <w:rtl w:val="0"/>
-        </w:rPr>
-      </w:r>
-    </w:p>
-    <w:p>
-      <w:pPr>
-        <w:widowControl w:val="0"/>
-        <w:pBdr>
-          <w:top w:space="0" w:sz="0" w:val="nil"/>
-          <w:left w:space="0" w:sz="0" w:val="nil"/>
-          <w:bottom w:space="0" w:sz="0" w:val="nil"/>
-          <w:right w:space="0" w:sz="0" w:val="nil"/>
-          <w:between w:space="0" w:sz="0" w:val="nil"/>
-        </w:pBdr>
-        <w:shd w:fill="auto" w:val="clear"/>
-        <w:contextualSpacing w:val="0"/>
-        <w:rPr>
-          <w:color w:val="000000"/>
-        </w:rPr>
-      </w:pPr>
-      <w:r>
-        <w:rPr>
-          <w:rFonts w:ascii="Courier New" w:cs="Courier New" w:eastAsia="Courier New" w:hAnsi="Courier New"/>
-          <w:color w:val="7f6000"/>
-          <w:sz w:val="18"/>
-          <w:szCs w:val="18"/>
-          <w:rtl w:val="0"/>
-        </w:rPr>
-        <w:t xml:space="preserve">&lt;ab&gt;</w:t>
-      </w:r>
-      <w:r>
-        <w:rPr>
-          <w:rtl w:val="0"/>
-        </w:rPr>
-      </w:r>
-    </w:p>
-    <w:p>
-      <w:pPr>
-        <w:widowControl w:val="0"/>
-        <w:pBdr>
-          <w:top w:space="0" w:sz="0" w:val="nil"/>
-          <w:left w:space="0" w:sz="0" w:val="nil"/>
-          <w:bottom w:space="0" w:sz="0" w:val="nil"/>
-          <w:right w:space="0" w:sz="0" w:val="nil"/>
-          <w:between w:space="0" w:sz="0" w:val="nil"/>
-        </w:pBdr>
-        <w:shd w:fill="auto" w:val="clear"/>
-        <w:contextualSpacing w:val="0"/>
-        <w:rPr>
-          <w:color w:val="000000"/>
-        </w:rPr>
-      </w:pPr>
-      <w:r>
-        <w:rPr>
-          <w:rFonts w:ascii="Courier New" w:cs="Courier New" w:eastAsia="Courier New" w:hAnsi="Courier New"/>
-          <w:color w:val="7f6000"/>
-          <w:sz w:val="18"/>
-          <w:szCs w:val="18"/>
-          <w:rtl w:val="0"/>
-        </w:rPr>
-        <w:t xml:space="preserve">&lt;margin&gt;</w:t>
-      </w:r>
-      <w:r>
-        <w:rPr>
-          <w:color w:val="000000"/>
-          <w:rtl w:val="0"/>
-        </w:rPr>
-        <w:t xml:space="preserve">left-</w:t>
-      </w:r>
-      <w:r>
-        <w:rPr>
-          <w:rtl w:val="0"/>
-        </w:rPr>
-        <w:t xml:space="preserve">middle</w:t>
-      </w:r>
-      <w:r>
-        <w:rPr>
-          <w:rFonts w:ascii="Courier New" w:cs="Courier New" w:eastAsia="Courier New" w:hAnsi="Courier New"/>
-          <w:color w:val="7f6000"/>
-          <w:sz w:val="18"/>
-          <w:szCs w:val="18"/>
-          <w:rtl w:val="0"/>
-        </w:rPr>
-        <w:t xml:space="preserve">&lt;/margin&gt;</w:t>
       </w:r>
       <w:r>
         <w:rPr>
@@ -6624,7 +6730,41 @@
           <w:color w:val="000000"/>
           <w:rtl w:val="0"/>
         </w:rPr>
-        <w:t xml:space="preserve">que les chaulderons,</w:t>
+        <w:t xml:space="preserve">que les </w:t>
+      </w:r>
+      <w:r>
+        <w:rPr>
+          <w:rFonts w:ascii="Courier New" w:cs="Courier New" w:eastAsia="Courier New" w:hAnsi="Courier New"/>
+          <w:color w:val="0000ff"/>
+          <w:sz w:val="18"/>
+          <w:szCs w:val="18"/>
+          <w:rtl w:val="0"/>
+        </w:rPr>
+        <w:t xml:space="preserve">&lt;tl&gt;</w:t>
+      </w:r>
+      <w:r>
+        <w:rPr>
+          <w:color w:val="000000"/>
+          <w:rtl w:val="0"/>
+        </w:rPr>
+        <w:t xml:space="preserve">chaulderons</w:t>
+      </w:r>
+      <w:r>
+        <w:rPr>
+          <w:rFonts w:ascii="Courier New" w:cs="Courier New" w:eastAsia="Courier New" w:hAnsi="Courier New"/>
+          <w:color w:val="0000ff"/>
+          <w:sz w:val="18"/>
+          <w:szCs w:val="18"/>
+          <w:rtl w:val="0"/>
+        </w:rPr>
+        <w:t xml:space="preserve">&lt;/tl&gt;</w:t>
+      </w:r>
+      <w:r>
+        <w:rPr>
+          <w:color w:val="000000"/>
+          <w:rtl w:val="0"/>
+        </w:rPr>
+        <w:t xml:space="preserve">,</w:t>
       </w:r>
       <w:r>
         <w:rPr>
@@ -6702,7 +6842,41 @@
           <w:color w:val="000000"/>
           <w:rtl w:val="0"/>
         </w:rPr>
-        <w:t xml:space="preserve">en crasse.</w:t>
+        <w:t xml:space="preserve">en </w:t>
+      </w:r>
+      <w:r>
+        <w:rPr>
+          <w:rFonts w:ascii="Courier New" w:cs="Courier New" w:eastAsia="Courier New" w:hAnsi="Courier New"/>
+          <w:color w:val="0000ff"/>
+          <w:sz w:val="18"/>
+          <w:szCs w:val="18"/>
+          <w:rtl w:val="0"/>
+        </w:rPr>
+        <w:t xml:space="preserve">&lt;m&gt;</w:t>
+      </w:r>
+      <w:r>
+        <w:rPr>
+          <w:color w:val="000000"/>
+          <w:rtl w:val="0"/>
+        </w:rPr>
+        <w:t xml:space="preserve">crasse</w:t>
+      </w:r>
+      <w:r>
+        <w:rPr>
+          <w:rFonts w:ascii="Courier New" w:cs="Courier New" w:eastAsia="Courier New" w:hAnsi="Courier New"/>
+          <w:color w:val="0000ff"/>
+          <w:sz w:val="18"/>
+          <w:szCs w:val="18"/>
+          <w:rtl w:val="0"/>
+        </w:rPr>
+        <w:t xml:space="preserve">&lt;/m&gt;</w:t>
+      </w:r>
+      <w:r>
+        <w:rPr>
+          <w:color w:val="000000"/>
+          <w:rtl w:val="0"/>
+        </w:rPr>
+        <w:t xml:space="preserve">.</w:t>
       </w:r>
       <w:r>
         <w:rPr>
@@ -6970,7 +7144,7 @@
           <w:szCs w:val="18"/>
           <w:rtl w:val="0"/>
         </w:rPr>
-        <w:t xml:space="preserve">&lt;/del&gt;</w:t>
+        <w:t xml:space="preserve">&lt;/del&gt; </w:t>
       </w:r>
       <w:r>
         <w:rPr>

--- a/TEMP/input/p017v_GC_FP_+MHS_+_G1/tcn_p017v.docx
+++ b/TEMP/input/p017v_GC_FP_+MHS_+_G1/tcn_p017v.docx
@@ -13,7 +13,6 @@
           <w:between w:space="0" w:sz="0" w:val="nil"/>
         </w:pBdr>
         <w:shd w:fill="auto" w:val="clear"/>
-        <w:contextualSpacing w:val="0"/>
         <w:rPr>
           <w:color w:val="000000"/>
         </w:rPr>
@@ -62,7 +61,6 @@
           <w:between w:space="0" w:sz="0" w:val="nil"/>
         </w:pBdr>
         <w:shd w:fill="auto" w:val="clear"/>
-        <w:contextualSpacing w:val="0"/>
         <w:rPr>
           <w:color w:val="000000"/>
         </w:rPr>
@@ -111,7 +109,6 @@
           <w:between w:space="0" w:sz="0" w:val="nil"/>
         </w:pBdr>
         <w:shd w:fill="auto" w:val="clear"/>
-        <w:contextualSpacing w:val="0"/>
         <w:rPr/>
       </w:pPr>
       <w:r>
@@ -131,7 +128,6 @@
           <w:between w:space="0" w:sz="0" w:val="nil"/>
         </w:pBdr>
         <w:shd w:fill="auto" w:val="clear"/>
-        <w:contextualSpacing w:val="0"/>
         <w:rPr/>
       </w:pPr>
       <w:r>
@@ -161,7 +157,6 @@
           <w:between w:space="0" w:sz="0" w:val="nil"/>
         </w:pBdr>
         <w:shd w:fill="auto" w:val="clear"/>
-        <w:contextualSpacing w:val="0"/>
         <w:rPr/>
       </w:pPr>
       <w:r>
@@ -191,7 +186,6 @@
           <w:between w:space="0" w:sz="0" w:val="nil"/>
         </w:pBdr>
         <w:shd w:fill="auto" w:val="clear"/>
-        <w:contextualSpacing w:val="0"/>
         <w:rPr>
           <w:color w:val="000000"/>
         </w:rPr>
@@ -223,7 +217,6 @@
           <w:between w:space="0" w:sz="0" w:val="nil"/>
         </w:pBdr>
         <w:shd w:fill="auto" w:val="clear"/>
-        <w:contextualSpacing w:val="0"/>
         <w:rPr>
           <w:color w:val="000000"/>
         </w:rPr>
@@ -272,7 +265,6 @@
           <w:between w:space="0" w:sz="0" w:val="nil"/>
         </w:pBdr>
         <w:shd w:fill="auto" w:val="clear"/>
-        <w:contextualSpacing w:val="0"/>
         <w:rPr>
           <w:color w:val="000000"/>
         </w:rPr>
@@ -392,7 +384,6 @@
           <w:between w:space="0" w:sz="0" w:val="nil"/>
         </w:pBdr>
         <w:shd w:fill="auto" w:val="clear"/>
-        <w:contextualSpacing w:val="0"/>
         <w:rPr>
           <w:color w:val="000000"/>
         </w:rPr>
@@ -538,7 +529,6 @@
           <w:between w:space="0" w:sz="0" w:val="nil"/>
         </w:pBdr>
         <w:shd w:fill="auto" w:val="clear"/>
-        <w:contextualSpacing w:val="0"/>
         <w:rPr>
           <w:color w:val="000000"/>
         </w:rPr>
@@ -748,7 +738,6 @@
           <w:between w:space="0" w:sz="0" w:val="nil"/>
         </w:pBdr>
         <w:shd w:fill="auto" w:val="clear"/>
-        <w:contextualSpacing w:val="0"/>
         <w:rPr>
           <w:color w:val="000000"/>
         </w:rPr>
@@ -831,7 +820,6 @@
           <w:between w:space="0" w:sz="0" w:val="nil"/>
         </w:pBdr>
         <w:shd w:fill="auto" w:val="clear"/>
-        <w:contextualSpacing w:val="0"/>
         <w:rPr>
           <w:color w:val="000000"/>
         </w:rPr>
@@ -870,7 +858,6 @@
           <w:between w:space="0" w:sz="0" w:val="nil"/>
         </w:pBdr>
         <w:shd w:fill="auto" w:val="clear"/>
-        <w:contextualSpacing w:val="0"/>
         <w:rPr>
           <w:color w:val="000000"/>
         </w:rPr>
@@ -966,7 +953,6 @@
           <w:between w:space="0" w:sz="0" w:val="nil"/>
         </w:pBdr>
         <w:shd w:fill="auto" w:val="clear"/>
-        <w:contextualSpacing w:val="0"/>
         <w:rPr>
           <w:color w:val="000000"/>
         </w:rPr>
@@ -1147,7 +1133,6 @@
           <w:between w:space="0" w:sz="0" w:val="nil"/>
         </w:pBdr>
         <w:shd w:fill="auto" w:val="clear"/>
-        <w:contextualSpacing w:val="0"/>
         <w:rPr>
           <w:color w:val="000000"/>
         </w:rPr>
@@ -1239,7 +1224,6 @@
           <w:between w:space="0" w:sz="0" w:val="nil"/>
         </w:pBdr>
         <w:shd w:fill="auto" w:val="clear"/>
-        <w:contextualSpacing w:val="0"/>
         <w:rPr>
           <w:color w:val="000000"/>
         </w:rPr>
@@ -1312,7 +1296,6 @@
           <w:between w:space="0" w:sz="0" w:val="nil"/>
         </w:pBdr>
         <w:shd w:fill="auto" w:val="clear"/>
-        <w:contextualSpacing w:val="0"/>
         <w:rPr>
           <w:color w:val="000000"/>
         </w:rPr>
@@ -1530,7 +1513,6 @@
           <w:between w:space="0" w:sz="0" w:val="nil"/>
         </w:pBdr>
         <w:shd w:fill="auto" w:val="clear"/>
-        <w:contextualSpacing w:val="0"/>
         <w:rPr>
           <w:color w:val="000000"/>
         </w:rPr>
@@ -1616,7 +1598,6 @@
           <w:between w:space="0" w:sz="0" w:val="nil"/>
         </w:pBdr>
         <w:shd w:fill="auto" w:val="clear"/>
-        <w:contextualSpacing w:val="0"/>
         <w:rPr>
           <w:color w:val="000000"/>
         </w:rPr>
@@ -1723,7 +1704,6 @@
           <w:between w:space="0" w:sz="0" w:val="nil"/>
         </w:pBdr>
         <w:shd w:fill="auto" w:val="clear"/>
-        <w:contextualSpacing w:val="0"/>
         <w:rPr>
           <w:color w:val="000000"/>
         </w:rPr>
@@ -1836,7 +1816,6 @@
           <w:between w:space="0" w:sz="0" w:val="nil"/>
         </w:pBdr>
         <w:shd w:fill="auto" w:val="clear"/>
-        <w:contextualSpacing w:val="0"/>
         <w:rPr>
           <w:color w:val="000000"/>
         </w:rPr>
@@ -1901,7 +1880,6 @@
           <w:between w:space="0" w:sz="0" w:val="nil"/>
         </w:pBdr>
         <w:shd w:fill="auto" w:val="clear"/>
-        <w:contextualSpacing w:val="0"/>
         <w:rPr>
           <w:color w:val="000000"/>
         </w:rPr>
@@ -1984,7 +1962,6 @@
           <w:between w:space="0" w:sz="0" w:val="nil"/>
         </w:pBdr>
         <w:shd w:fill="auto" w:val="clear"/>
-        <w:contextualSpacing w:val="0"/>
         <w:rPr>
           <w:color w:val="000000"/>
         </w:rPr>
@@ -2023,7 +2000,6 @@
           <w:between w:space="0" w:sz="0" w:val="nil"/>
         </w:pBdr>
         <w:shd w:fill="auto" w:val="clear"/>
-        <w:contextualSpacing w:val="0"/>
         <w:rPr>
           <w:color w:val="000000"/>
         </w:rPr>
@@ -2123,7 +2099,6 @@
           <w:between w:space="0" w:sz="0" w:val="nil"/>
         </w:pBdr>
         <w:shd w:fill="auto" w:val="clear"/>
-        <w:contextualSpacing w:val="0"/>
         <w:rPr>
           <w:color w:val="000000"/>
         </w:rPr>
@@ -2226,7 +2201,6 @@
           <w:between w:space="0" w:sz="0" w:val="nil"/>
         </w:pBdr>
         <w:shd w:fill="auto" w:val="clear"/>
-        <w:contextualSpacing w:val="0"/>
         <w:rPr>
           <w:color w:val="000000"/>
         </w:rPr>
@@ -2494,7 +2468,6 @@
           <w:between w:space="0" w:sz="0" w:val="nil"/>
         </w:pBdr>
         <w:shd w:fill="auto" w:val="clear"/>
-        <w:contextualSpacing w:val="0"/>
         <w:rPr>
           <w:color w:val="000000"/>
         </w:rPr>
@@ -2669,7 +2642,6 @@
           <w:between w:space="0" w:sz="0" w:val="nil"/>
         </w:pBdr>
         <w:shd w:fill="auto" w:val="clear"/>
-        <w:contextualSpacing w:val="0"/>
         <w:rPr>
           <w:color w:val="000000"/>
         </w:rPr>
@@ -2782,7 +2754,6 @@
           <w:between w:space="0" w:sz="0" w:val="nil"/>
         </w:pBdr>
         <w:shd w:fill="auto" w:val="clear"/>
-        <w:contextualSpacing w:val="0"/>
         <w:rPr>
           <w:color w:val="000000"/>
         </w:rPr>
@@ -2923,7 +2894,6 @@
           <w:between w:space="0" w:sz="0" w:val="nil"/>
         </w:pBdr>
         <w:shd w:fill="auto" w:val="clear"/>
-        <w:contextualSpacing w:val="0"/>
         <w:rPr>
           <w:color w:val="000000"/>
         </w:rPr>
@@ -3030,7 +3000,6 @@
           <w:between w:space="0" w:sz="0" w:val="nil"/>
         </w:pBdr>
         <w:shd w:fill="auto" w:val="clear"/>
-        <w:contextualSpacing w:val="0"/>
         <w:rPr>
           <w:color w:val="000000"/>
         </w:rPr>
@@ -3185,7 +3154,6 @@
           <w:between w:space="0" w:sz="0" w:val="nil"/>
         </w:pBdr>
         <w:shd w:fill="auto" w:val="clear"/>
-        <w:contextualSpacing w:val="0"/>
         <w:rPr>
           <w:color w:val="000000"/>
         </w:rPr>
@@ -3372,7 +3340,6 @@
           <w:between w:space="0" w:sz="0" w:val="nil"/>
         </w:pBdr>
         <w:shd w:fill="auto" w:val="clear"/>
-        <w:contextualSpacing w:val="0"/>
         <w:rPr>
           <w:color w:val="000000"/>
         </w:rPr>
@@ -3578,7 +3545,6 @@
           <w:between w:space="0" w:sz="0" w:val="nil"/>
         </w:pBdr>
         <w:shd w:fill="auto" w:val="clear"/>
-        <w:contextualSpacing w:val="0"/>
         <w:rPr>
           <w:color w:val="000000"/>
         </w:rPr>
@@ -3763,7 +3729,6 @@
           <w:between w:space="0" w:sz="0" w:val="nil"/>
         </w:pBdr>
         <w:shd w:fill="auto" w:val="clear"/>
-        <w:contextualSpacing w:val="0"/>
         <w:rPr>
           <w:color w:val="000000"/>
         </w:rPr>
@@ -3943,7 +3908,6 @@
           <w:between w:space="0" w:sz="0" w:val="nil"/>
         </w:pBdr>
         <w:shd w:fill="auto" w:val="clear"/>
-        <w:contextualSpacing w:val="0"/>
         <w:rPr>
           <w:color w:val="000000"/>
         </w:rPr>
@@ -4062,7 +4026,6 @@
           <w:between w:space="0" w:sz="0" w:val="nil"/>
         </w:pBdr>
         <w:shd w:fill="auto" w:val="clear"/>
-        <w:contextualSpacing w:val="0"/>
         <w:rPr>
           <w:color w:val="000000"/>
         </w:rPr>
@@ -4141,7 +4104,6 @@
           <w:between w:space="0" w:sz="0" w:val="nil"/>
         </w:pBdr>
         <w:shd w:fill="auto" w:val="clear"/>
-        <w:contextualSpacing w:val="0"/>
         <w:rPr>
           <w:color w:val="000000"/>
         </w:rPr>
@@ -4180,7 +4142,6 @@
           <w:between w:space="0" w:sz="0" w:val="nil"/>
         </w:pBdr>
         <w:shd w:fill="auto" w:val="clear"/>
-        <w:contextualSpacing w:val="0"/>
         <w:rPr>
           <w:color w:val="000000"/>
         </w:rPr>
@@ -4319,7 +4280,6 @@
           <w:between w:space="0" w:sz="0" w:val="nil"/>
         </w:pBdr>
         <w:shd w:fill="auto" w:val="clear"/>
-        <w:contextualSpacing w:val="0"/>
         <w:rPr>
           <w:color w:val="000000"/>
         </w:rPr>
@@ -4499,29 +4459,27 @@
           <w:between w:space="0" w:sz="0" w:val="nil"/>
         </w:pBdr>
         <w:shd w:fill="auto" w:val="clear"/>
-        <w:contextualSpacing w:val="0"/>
-        <w:rPr>
-          <w:color w:val="000000"/>
-        </w:rPr>
-      </w:pPr>
-      <w:r>
-        <w:rPr>
-          <w:rtl w:val="0"/>
-        </w:rPr>
-      </w:r>
-    </w:p>
-    <w:p>
-      <w:pPr>
-        <w:widowControl w:val="0"/>
-        <w:pBdr>
-          <w:top w:space="0" w:sz="0" w:val="nil"/>
-          <w:left w:space="0" w:sz="0" w:val="nil"/>
-          <w:bottom w:space="0" w:sz="0" w:val="nil"/>
-          <w:right w:space="0" w:sz="0" w:val="nil"/>
-          <w:between w:space="0" w:sz="0" w:val="nil"/>
-        </w:pBdr>
-        <w:shd w:fill="auto" w:val="clear"/>
-        <w:contextualSpacing w:val="0"/>
+        <w:rPr>
+          <w:color w:val="000000"/>
+        </w:rPr>
+      </w:pPr>
+      <w:r>
+        <w:rPr>
+          <w:rtl w:val="0"/>
+        </w:rPr>
+      </w:r>
+    </w:p>
+    <w:p>
+      <w:pPr>
+        <w:widowControl w:val="0"/>
+        <w:pBdr>
+          <w:top w:space="0" w:sz="0" w:val="nil"/>
+          <w:left w:space="0" w:sz="0" w:val="nil"/>
+          <w:bottom w:space="0" w:sz="0" w:val="nil"/>
+          <w:right w:space="0" w:sz="0" w:val="nil"/>
+          <w:between w:space="0" w:sz="0" w:val="nil"/>
+        </w:pBdr>
+        <w:shd w:fill="auto" w:val="clear"/>
         <w:rPr>
           <w:color w:val="000000"/>
         </w:rPr>
@@ -4550,7 +4508,6 @@
           <w:between w:space="0" w:sz="0" w:val="nil"/>
         </w:pBdr>
         <w:shd w:fill="auto" w:val="clear"/>
-        <w:contextualSpacing w:val="0"/>
         <w:rPr>
           <w:color w:val="000000"/>
         </w:rPr>
@@ -4582,7 +4539,6 @@
           <w:between w:space="0" w:sz="0" w:val="nil"/>
         </w:pBdr>
         <w:shd w:fill="auto" w:val="clear"/>
-        <w:contextualSpacing w:val="0"/>
         <w:rPr>
           <w:rFonts w:ascii="Courier New" w:cs="Courier New" w:eastAsia="Courier New" w:hAnsi="Courier New"/>
           <w:color w:val="7f6000"/>
@@ -4627,7 +4583,6 @@
     <w:p>
       <w:pPr>
         <w:widowControl w:val="0"/>
-        <w:contextualSpacing w:val="0"/>
         <w:rPr>
           <w:rFonts w:ascii="Courier New" w:cs="Courier New" w:eastAsia="Courier New" w:hAnsi="Courier New"/>
           <w:color w:val="7f6000"/>
@@ -4678,7 +4633,6 @@
           <w:between w:space="0" w:sz="0" w:val="nil"/>
         </w:pBdr>
         <w:shd w:fill="auto" w:val="clear"/>
-        <w:contextualSpacing w:val="0"/>
         <w:rPr>
           <w:color w:val="000000"/>
         </w:rPr>
@@ -4717,7 +4671,6 @@
           <w:between w:space="0" w:sz="0" w:val="nil"/>
         </w:pBdr>
         <w:shd w:fill="auto" w:val="clear"/>
-        <w:contextualSpacing w:val="0"/>
         <w:rPr>
           <w:color w:val="000000"/>
         </w:rPr>
@@ -4756,7 +4709,6 @@
           <w:between w:space="0" w:sz="0" w:val="nil"/>
         </w:pBdr>
         <w:shd w:fill="auto" w:val="clear"/>
-        <w:contextualSpacing w:val="0"/>
         <w:rPr>
           <w:color w:val="000000"/>
         </w:rPr>
@@ -4795,7 +4747,6 @@
           <w:between w:space="0" w:sz="0" w:val="nil"/>
         </w:pBdr>
         <w:shd w:fill="auto" w:val="clear"/>
-        <w:contextualSpacing w:val="0"/>
         <w:rPr>
           <w:color w:val="000000"/>
         </w:rPr>
@@ -4851,7 +4802,6 @@
           <w:between w:space="0" w:sz="0" w:val="nil"/>
         </w:pBdr>
         <w:shd w:fill="auto" w:val="clear"/>
-        <w:contextualSpacing w:val="0"/>
         <w:rPr>
           <w:color w:val="000000"/>
         </w:rPr>
@@ -4907,7 +4857,6 @@
           <w:between w:space="0" w:sz="0" w:val="nil"/>
         </w:pBdr>
         <w:shd w:fill="auto" w:val="clear"/>
-        <w:contextualSpacing w:val="0"/>
         <w:rPr>
           <w:color w:val="000000"/>
         </w:rPr>
@@ -4946,7 +4895,6 @@
           <w:between w:space="0" w:sz="0" w:val="nil"/>
         </w:pBdr>
         <w:shd w:fill="auto" w:val="clear"/>
-        <w:contextualSpacing w:val="0"/>
         <w:rPr>
           <w:color w:val="000000"/>
         </w:rPr>
@@ -4985,7 +4933,6 @@
           <w:between w:space="0" w:sz="0" w:val="nil"/>
         </w:pBdr>
         <w:shd w:fill="auto" w:val="clear"/>
-        <w:contextualSpacing w:val="0"/>
         <w:rPr>
           <w:color w:val="000000"/>
         </w:rPr>
@@ -5024,7 +4971,6 @@
           <w:between w:space="0" w:sz="0" w:val="nil"/>
         </w:pBdr>
         <w:shd w:fill="auto" w:val="clear"/>
-        <w:contextualSpacing w:val="0"/>
         <w:rPr>
           <w:color w:val="000000"/>
         </w:rPr>
@@ -5080,7 +5026,6 @@
           <w:between w:space="0" w:sz="0" w:val="nil"/>
         </w:pBdr>
         <w:shd w:fill="auto" w:val="clear"/>
-        <w:contextualSpacing w:val="0"/>
         <w:rPr>
           <w:color w:val="000000"/>
         </w:rPr>
@@ -5136,29 +5081,27 @@
           <w:between w:space="0" w:sz="0" w:val="nil"/>
         </w:pBdr>
         <w:shd w:fill="auto" w:val="clear"/>
-        <w:contextualSpacing w:val="0"/>
-        <w:rPr>
-          <w:color w:val="000000"/>
-        </w:rPr>
-      </w:pPr>
-      <w:r>
-        <w:rPr>
-          <w:rtl w:val="0"/>
-        </w:rPr>
-      </w:r>
-    </w:p>
-    <w:p>
-      <w:pPr>
-        <w:widowControl w:val="0"/>
-        <w:pBdr>
-          <w:top w:space="0" w:sz="0" w:val="nil"/>
-          <w:left w:space="0" w:sz="0" w:val="nil"/>
-          <w:bottom w:space="0" w:sz="0" w:val="nil"/>
-          <w:right w:space="0" w:sz="0" w:val="nil"/>
-          <w:between w:space="0" w:sz="0" w:val="nil"/>
-        </w:pBdr>
-        <w:shd w:fill="auto" w:val="clear"/>
-        <w:contextualSpacing w:val="0"/>
+        <w:rPr>
+          <w:color w:val="000000"/>
+        </w:rPr>
+      </w:pPr>
+      <w:r>
+        <w:rPr>
+          <w:rtl w:val="0"/>
+        </w:rPr>
+      </w:r>
+    </w:p>
+    <w:p>
+      <w:pPr>
+        <w:widowControl w:val="0"/>
+        <w:pBdr>
+          <w:top w:space="0" w:sz="0" w:val="nil"/>
+          <w:left w:space="0" w:sz="0" w:val="nil"/>
+          <w:bottom w:space="0" w:sz="0" w:val="nil"/>
+          <w:right w:space="0" w:sz="0" w:val="nil"/>
+          <w:between w:space="0" w:sz="0" w:val="nil"/>
+        </w:pBdr>
+        <w:shd w:fill="auto" w:val="clear"/>
         <w:rPr>
           <w:color w:val="000000"/>
         </w:rPr>
@@ -5190,7 +5133,6 @@
           <w:between w:space="0" w:sz="0" w:val="nil"/>
         </w:pBdr>
         <w:shd w:fill="auto" w:val="clear"/>
-        <w:contextualSpacing w:val="0"/>
         <w:rPr>
           <w:color w:val="000000"/>
         </w:rPr>
@@ -5245,7 +5187,6 @@
           <w:between w:space="0" w:sz="0" w:val="nil"/>
         </w:pBdr>
         <w:shd w:fill="auto" w:val="clear"/>
-        <w:contextualSpacing w:val="0"/>
         <w:rPr>
           <w:color w:val="000000"/>
         </w:rPr>
@@ -5314,7 +5255,6 @@
           <w:between w:space="0" w:sz="0" w:val="nil"/>
         </w:pBdr>
         <w:shd w:fill="auto" w:val="clear"/>
-        <w:contextualSpacing w:val="0"/>
         <w:rPr>
           <w:color w:val="000000"/>
         </w:rPr>
@@ -5353,7 +5293,6 @@
           <w:between w:space="0" w:sz="0" w:val="nil"/>
         </w:pBdr>
         <w:shd w:fill="auto" w:val="clear"/>
-        <w:contextualSpacing w:val="0"/>
         <w:rPr>
           <w:color w:val="000000"/>
         </w:rPr>
@@ -5436,7 +5375,6 @@
           <w:between w:space="0" w:sz="0" w:val="nil"/>
         </w:pBdr>
         <w:shd w:fill="auto" w:val="clear"/>
-        <w:contextualSpacing w:val="0"/>
         <w:rPr>
           <w:color w:val="000000"/>
         </w:rPr>
@@ -5492,7 +5430,6 @@
           <w:between w:space="0" w:sz="0" w:val="nil"/>
         </w:pBdr>
         <w:shd w:fill="auto" w:val="clear"/>
-        <w:contextualSpacing w:val="0"/>
         <w:rPr>
           <w:color w:val="000000"/>
         </w:rPr>
@@ -5564,7 +5501,6 @@
           <w:between w:space="0" w:sz="0" w:val="nil"/>
         </w:pBdr>
         <w:shd w:fill="auto" w:val="clear"/>
-        <w:contextualSpacing w:val="0"/>
         <w:rPr>
           <w:color w:val="000000"/>
         </w:rPr>
@@ -5637,7 +5573,6 @@
           <w:between w:space="0" w:sz="0" w:val="nil"/>
         </w:pBdr>
         <w:shd w:fill="auto" w:val="clear"/>
-        <w:contextualSpacing w:val="0"/>
         <w:rPr>
           <w:color w:val="000000"/>
         </w:rPr>
@@ -5710,7 +5645,6 @@
           <w:between w:space="0" w:sz="0" w:val="nil"/>
         </w:pBdr>
         <w:shd w:fill="auto" w:val="clear"/>
-        <w:contextualSpacing w:val="0"/>
         <w:rPr>
           <w:color w:val="000000"/>
         </w:rPr>
@@ -5749,29 +5683,27 @@
           <w:between w:space="0" w:sz="0" w:val="nil"/>
         </w:pBdr>
         <w:shd w:fill="auto" w:val="clear"/>
-        <w:contextualSpacing w:val="0"/>
-        <w:rPr>
-          <w:color w:val="000000"/>
-        </w:rPr>
-      </w:pPr>
-      <w:r>
-        <w:rPr>
-          <w:rtl w:val="0"/>
-        </w:rPr>
-      </w:r>
-    </w:p>
-    <w:p>
-      <w:pPr>
-        <w:widowControl w:val="0"/>
-        <w:pBdr>
-          <w:top w:space="0" w:sz="0" w:val="nil"/>
-          <w:left w:space="0" w:sz="0" w:val="nil"/>
-          <w:bottom w:space="0" w:sz="0" w:val="nil"/>
-          <w:right w:space="0" w:sz="0" w:val="nil"/>
-          <w:between w:space="0" w:sz="0" w:val="nil"/>
-        </w:pBdr>
-        <w:shd w:fill="auto" w:val="clear"/>
-        <w:contextualSpacing w:val="0"/>
+        <w:rPr>
+          <w:color w:val="000000"/>
+        </w:rPr>
+      </w:pPr>
+      <w:r>
+        <w:rPr>
+          <w:rtl w:val="0"/>
+        </w:rPr>
+      </w:r>
+    </w:p>
+    <w:p>
+      <w:pPr>
+        <w:widowControl w:val="0"/>
+        <w:pBdr>
+          <w:top w:space="0" w:sz="0" w:val="nil"/>
+          <w:left w:space="0" w:sz="0" w:val="nil"/>
+          <w:bottom w:space="0" w:sz="0" w:val="nil"/>
+          <w:right w:space="0" w:sz="0" w:val="nil"/>
+          <w:between w:space="0" w:sz="0" w:val="nil"/>
+        </w:pBdr>
+        <w:shd w:fill="auto" w:val="clear"/>
         <w:rPr>
           <w:color w:val="000000"/>
         </w:rPr>
@@ -5803,7 +5735,6 @@
           <w:between w:space="0" w:sz="0" w:val="nil"/>
         </w:pBdr>
         <w:shd w:fill="auto" w:val="clear"/>
-        <w:contextualSpacing w:val="0"/>
         <w:rPr>
           <w:color w:val="000000"/>
         </w:rPr>
@@ -5852,7 +5783,6 @@
           <w:between w:space="0" w:sz="0" w:val="nil"/>
         </w:pBdr>
         <w:shd w:fill="auto" w:val="clear"/>
-        <w:contextualSpacing w:val="0"/>
         <w:rPr>
           <w:color w:val="000000"/>
         </w:rPr>
@@ -5901,7 +5831,6 @@
           <w:between w:space="0" w:sz="0" w:val="nil"/>
         </w:pBdr>
         <w:shd w:fill="auto" w:val="clear"/>
-        <w:contextualSpacing w:val="0"/>
         <w:rPr>
           <w:color w:val="000000"/>
         </w:rPr>
@@ -5940,7 +5869,6 @@
           <w:between w:space="0" w:sz="0" w:val="nil"/>
         </w:pBdr>
         <w:shd w:fill="auto" w:val="clear"/>
-        <w:contextualSpacing w:val="0"/>
         <w:rPr>
           <w:color w:val="000000"/>
         </w:rPr>
@@ -6013,7 +5941,6 @@
           <w:between w:space="0" w:sz="0" w:val="nil"/>
         </w:pBdr>
         <w:shd w:fill="auto" w:val="clear"/>
-        <w:contextualSpacing w:val="0"/>
         <w:rPr>
           <w:color w:val="000000"/>
         </w:rPr>
@@ -6096,7 +6023,6 @@
           <w:between w:space="0" w:sz="0" w:val="nil"/>
         </w:pBdr>
         <w:shd w:fill="auto" w:val="clear"/>
-        <w:contextualSpacing w:val="0"/>
         <w:rPr>
           <w:color w:val="000000"/>
         </w:rPr>
@@ -6169,7 +6095,6 @@
           <w:between w:space="0" w:sz="0" w:val="nil"/>
         </w:pBdr>
         <w:shd w:fill="auto" w:val="clear"/>
-        <w:contextualSpacing w:val="0"/>
         <w:rPr>
           <w:color w:val="000000"/>
         </w:rPr>
@@ -6310,7 +6235,6 @@
           <w:between w:space="0" w:sz="0" w:val="nil"/>
         </w:pBdr>
         <w:shd w:fill="auto" w:val="clear"/>
-        <w:contextualSpacing w:val="0"/>
         <w:rPr>
           <w:color w:val="000000"/>
         </w:rPr>
@@ -6416,7 +6340,6 @@
           <w:between w:space="0" w:sz="0" w:val="nil"/>
         </w:pBdr>
         <w:shd w:fill="auto" w:val="clear"/>
-        <w:contextualSpacing w:val="0"/>
         <w:rPr>
           <w:color w:val="000000"/>
         </w:rPr>
@@ -6505,29 +6428,27 @@
           <w:between w:space="0" w:sz="0" w:val="nil"/>
         </w:pBdr>
         <w:shd w:fill="auto" w:val="clear"/>
-        <w:contextualSpacing w:val="0"/>
-        <w:rPr>
-          <w:color w:val="000000"/>
-        </w:rPr>
-      </w:pPr>
-      <w:r>
-        <w:rPr>
-          <w:rtl w:val="0"/>
-        </w:rPr>
-      </w:r>
-    </w:p>
-    <w:p>
-      <w:pPr>
-        <w:widowControl w:val="0"/>
-        <w:pBdr>
-          <w:top w:space="0" w:sz="0" w:val="nil"/>
-          <w:left w:space="0" w:sz="0" w:val="nil"/>
-          <w:bottom w:space="0" w:sz="0" w:val="nil"/>
-          <w:right w:space="0" w:sz="0" w:val="nil"/>
-          <w:between w:space="0" w:sz="0" w:val="nil"/>
-        </w:pBdr>
-        <w:shd w:fill="auto" w:val="clear"/>
-        <w:contextualSpacing w:val="0"/>
+        <w:rPr>
+          <w:color w:val="000000"/>
+        </w:rPr>
+      </w:pPr>
+      <w:r>
+        <w:rPr>
+          <w:rtl w:val="0"/>
+        </w:rPr>
+      </w:r>
+    </w:p>
+    <w:p>
+      <w:pPr>
+        <w:widowControl w:val="0"/>
+        <w:pBdr>
+          <w:top w:space="0" w:sz="0" w:val="nil"/>
+          <w:left w:space="0" w:sz="0" w:val="nil"/>
+          <w:bottom w:space="0" w:sz="0" w:val="nil"/>
+          <w:right w:space="0" w:sz="0" w:val="nil"/>
+          <w:between w:space="0" w:sz="0" w:val="nil"/>
+        </w:pBdr>
+        <w:shd w:fill="auto" w:val="clear"/>
         <w:rPr>
           <w:color w:val="000000"/>
         </w:rPr>
@@ -6559,7 +6480,6 @@
           <w:between w:space="0" w:sz="0" w:val="nil"/>
         </w:pBdr>
         <w:shd w:fill="auto" w:val="clear"/>
-        <w:contextualSpacing w:val="0"/>
         <w:rPr>
           <w:color w:val="000000"/>
         </w:rPr>
@@ -6608,7 +6528,6 @@
           <w:between w:space="0" w:sz="0" w:val="nil"/>
         </w:pBdr>
         <w:shd w:fill="auto" w:val="clear"/>
-        <w:contextualSpacing w:val="0"/>
         <w:rPr>
           <w:color w:val="000000"/>
         </w:rPr>
@@ -6681,7 +6600,6 @@
           <w:between w:space="0" w:sz="0" w:val="nil"/>
         </w:pBdr>
         <w:shd w:fill="auto" w:val="clear"/>
-        <w:contextualSpacing w:val="0"/>
         <w:rPr>
           <w:color w:val="000000"/>
         </w:rPr>
@@ -6720,7 +6638,6 @@
           <w:between w:space="0" w:sz="0" w:val="nil"/>
         </w:pBdr>
         <w:shd w:fill="auto" w:val="clear"/>
-        <w:contextualSpacing w:val="0"/>
         <w:rPr>
           <w:color w:val="000000"/>
         </w:rPr>
@@ -6793,7 +6710,6 @@
           <w:between w:space="0" w:sz="0" w:val="nil"/>
         </w:pBdr>
         <w:shd w:fill="auto" w:val="clear"/>
-        <w:contextualSpacing w:val="0"/>
         <w:rPr>
           <w:color w:val="000000"/>
         </w:rPr>
@@ -6832,7 +6748,6 @@
           <w:between w:space="0" w:sz="0" w:val="nil"/>
         </w:pBdr>
         <w:shd w:fill="auto" w:val="clear"/>
-        <w:contextualSpacing w:val="0"/>
         <w:rPr>
           <w:color w:val="000000"/>
         </w:rPr>
@@ -6905,29 +6820,27 @@
           <w:between w:space="0" w:sz="0" w:val="nil"/>
         </w:pBdr>
         <w:shd w:fill="auto" w:val="clear"/>
-        <w:contextualSpacing w:val="0"/>
-        <w:rPr>
-          <w:color w:val="000000"/>
-        </w:rPr>
-      </w:pPr>
-      <w:r>
-        <w:rPr>
-          <w:rtl w:val="0"/>
-        </w:rPr>
-      </w:r>
-    </w:p>
-    <w:p>
-      <w:pPr>
-        <w:widowControl w:val="0"/>
-        <w:pBdr>
-          <w:top w:space="0" w:sz="0" w:val="nil"/>
-          <w:left w:space="0" w:sz="0" w:val="nil"/>
-          <w:bottom w:space="0" w:sz="0" w:val="nil"/>
-          <w:right w:space="0" w:sz="0" w:val="nil"/>
-          <w:between w:space="0" w:sz="0" w:val="nil"/>
-        </w:pBdr>
-        <w:shd w:fill="auto" w:val="clear"/>
-        <w:contextualSpacing w:val="0"/>
+        <w:rPr>
+          <w:color w:val="000000"/>
+        </w:rPr>
+      </w:pPr>
+      <w:r>
+        <w:rPr>
+          <w:rtl w:val="0"/>
+        </w:rPr>
+      </w:r>
+    </w:p>
+    <w:p>
+      <w:pPr>
+        <w:widowControl w:val="0"/>
+        <w:pBdr>
+          <w:top w:space="0" w:sz="0" w:val="nil"/>
+          <w:left w:space="0" w:sz="0" w:val="nil"/>
+          <w:bottom w:space="0" w:sz="0" w:val="nil"/>
+          <w:right w:space="0" w:sz="0" w:val="nil"/>
+          <w:between w:space="0" w:sz="0" w:val="nil"/>
+        </w:pBdr>
+        <w:shd w:fill="auto" w:val="clear"/>
         <w:rPr>
           <w:color w:val="000000"/>
         </w:rPr>
@@ -6959,7 +6872,6 @@
           <w:between w:space="0" w:sz="0" w:val="nil"/>
         </w:pBdr>
         <w:shd w:fill="auto" w:val="clear"/>
-        <w:contextualSpacing w:val="0"/>
         <w:rPr>
           <w:color w:val="000000"/>
         </w:rPr>
@@ -7014,7 +6926,6 @@
           <w:between w:space="0" w:sz="0" w:val="nil"/>
         </w:pBdr>
         <w:shd w:fill="auto" w:val="clear"/>
-        <w:contextualSpacing w:val="0"/>
         <w:rPr>
           <w:color w:val="000000"/>
         </w:rPr>
@@ -7053,7 +6964,6 @@
           <w:between w:space="0" w:sz="0" w:val="nil"/>
         </w:pBdr>
         <w:shd w:fill="auto" w:val="clear"/>
-        <w:contextualSpacing w:val="0"/>
         <w:rPr>
           <w:color w:val="000000"/>
         </w:rPr>
@@ -7092,7 +7002,6 @@
           <w:between w:space="0" w:sz="0" w:val="nil"/>
         </w:pBdr>
         <w:shd w:fill="auto" w:val="clear"/>
-        <w:contextualSpacing w:val="0"/>
         <w:rPr>
           <w:color w:val="000000"/>
         </w:rPr>
@@ -7197,7 +7106,6 @@
           <w:between w:space="0" w:sz="0" w:val="nil"/>
         </w:pBdr>
         <w:shd w:fill="auto" w:val="clear"/>
-        <w:contextualSpacing w:val="0"/>
         <w:rPr>
           <w:color w:val="000000"/>
         </w:rPr>
@@ -7266,7 +7174,6 @@
           <w:between w:space="0" w:sz="0" w:val="nil"/>
         </w:pBdr>
         <w:shd w:fill="auto" w:val="clear"/>
-        <w:contextualSpacing w:val="0"/>
         <w:rPr>
           <w:color w:val="000000"/>
         </w:rPr>
@@ -7383,7 +7290,6 @@
           <w:between w:space="0" w:sz="0" w:val="nil"/>
         </w:pBdr>
         <w:shd w:fill="auto" w:val="clear"/>
-        <w:contextualSpacing w:val="0"/>
         <w:rPr>
           <w:color w:val="000000"/>
         </w:rPr>
@@ -7456,7 +7362,6 @@
           <w:between w:space="0" w:sz="0" w:val="nil"/>
         </w:pBdr>
         <w:shd w:fill="auto" w:val="clear"/>
-        <w:contextualSpacing w:val="0"/>
         <w:rPr>
           <w:color w:val="000000"/>
         </w:rPr>
@@ -7529,7 +7434,6 @@
           <w:between w:space="0" w:sz="0" w:val="nil"/>
         </w:pBdr>
         <w:shd w:fill="auto" w:val="clear"/>
-        <w:contextualSpacing w:val="0"/>
         <w:rPr>
           <w:color w:val="000000"/>
         </w:rPr>
@@ -7581,7 +7485,6 @@
           <w:between w:space="0" w:sz="0" w:val="nil"/>
         </w:pBdr>
         <w:shd w:fill="auto" w:val="clear"/>
-        <w:contextualSpacing w:val="0"/>
         <w:rPr>
           <w:color w:val="000000"/>
         </w:rPr>
@@ -7649,7 +7552,6 @@
           <w:between w:space="0" w:sz="0" w:val="nil"/>
         </w:pBdr>
         <w:shd w:fill="auto" w:val="clear"/>
-        <w:contextualSpacing w:val="0"/>
         <w:rPr>
           <w:color w:val="000000"/>
         </w:rPr>
@@ -7722,7 +7624,6 @@
           <w:between w:space="0" w:sz="0" w:val="nil"/>
         </w:pBdr>
         <w:shd w:fill="auto" w:val="clear"/>
-        <w:contextualSpacing w:val="0"/>
         <w:rPr>
           <w:color w:val="000000"/>
         </w:rPr>
@@ -7777,7 +7678,6 @@
           <w:between w:space="0" w:sz="0" w:val="nil"/>
         </w:pBdr>
         <w:shd w:fill="auto" w:val="clear"/>
-        <w:contextualSpacing w:val="0"/>
         <w:rPr/>
       </w:pPr>
       <w:r>
@@ -7806,7 +7706,6 @@
           <w:between w:space="0" w:sz="0" w:val="nil"/>
         </w:pBdr>
         <w:shd w:fill="auto" w:val="clear"/>
-        <w:contextualSpacing w:val="0"/>
         <w:rPr/>
       </w:pPr>
       <w:r>
